--- a/public/nerkh-tozi-temp.docx
+++ b/public/nerkh-tozi-temp.docx
@@ -2565,11 +2565,8 @@
     </w:p>
     <w:p>
       <w:pPr>
-        <w:tabs>
-          <w:tab w:val="left" w:pos="7875"/>
-        </w:tabs>
         <w:bidi/>
-        <w:spacing w:after="0" w:line="240" w:lineRule="auto"/>
+        <w:spacing w:after="0"/>
         <w:jc w:val="both"/>
         <w:rPr>
           <w:rFonts w:ascii="Arial Narrow" w:hAnsi="Arial Narrow" w:cs="B Nazanin"/>
@@ -2587,6 +2584,439 @@
           <w:lang w:bidi="fa-IR"/>
         </w:rPr>
         <w:t>تبصره1)) توضیح اینکه در صورت حمل سیلندر بیشتر از شعاع 25 کیلومتر و یا تحویل در محل مصرف کننده به از غیر از مراکز شارژ و پخش سلندر، کرایه حمل جداگانه محاسبه خواهد گردید.</w:t>
+      </w:r>
+    </w:p>
+    <w:p>
+      <w:pPr>
+        <w:bidi/>
+        <w:spacing w:after="0"/>
+        <w:jc w:val="both"/>
+        <w:rPr>
+          <w:rFonts w:ascii="Arial Narrow" w:hAnsi="Arial Narrow" w:cs="B Nazanin"/>
+          <w:sz w:val="24"/>
+          <w:szCs w:val="24"/>
+          <w:rtl/>
+          <w:lang w:bidi="fa-IR"/>
+        </w:rPr>
+      </w:pPr>
+      <w:r>
+        <w:rPr>
+          <w:rFonts w:ascii="Arial Narrow" w:hAnsi="Arial Narrow" w:cs="B Nazanin" w:hint="cs"/>
+          <w:sz w:val="24"/>
+          <w:szCs w:val="24"/>
+          <w:rtl/>
+          <w:lang w:bidi="fa-IR"/>
+        </w:rPr>
+        <w:t>ت</w:t>
+      </w:r>
+      <w:r>
+        <w:rPr>
+          <w:rFonts w:ascii="Arial Narrow" w:hAnsi="Arial Narrow" w:cs="B Nazanin"/>
+          <w:sz w:val="24"/>
+          <w:szCs w:val="24"/>
+          <w:rtl/>
+          <w:lang w:bidi="fa-IR"/>
+        </w:rPr>
+        <w:t>بصره2</w:t>
+      </w:r>
+      <w:r>
+        <w:rPr>
+          <w:rFonts w:ascii="Arial Narrow" w:hAnsi="Arial Narrow" w:cs="B Nazanin" w:hint="cs"/>
+          <w:sz w:val="24"/>
+          <w:szCs w:val="24"/>
+          <w:rtl/>
+          <w:lang w:bidi="fa-IR"/>
+        </w:rPr>
+        <w:t>))</w:t>
+      </w:r>
+      <w:r>
+        <w:rPr>
+          <w:rFonts w:ascii="Arial Narrow" w:hAnsi="Arial Narrow" w:cs="B Nazanin"/>
+          <w:sz w:val="24"/>
+          <w:szCs w:val="24"/>
+          <w:rtl/>
+          <w:lang w:bidi="fa-IR"/>
+        </w:rPr>
+        <w:t xml:space="preserve"> بد</w:t>
+      </w:r>
+      <w:r>
+        <w:rPr>
+          <w:rFonts w:ascii="Arial Narrow" w:hAnsi="Arial Narrow" w:cs="B Nazanin" w:hint="cs"/>
+          <w:sz w:val="24"/>
+          <w:szCs w:val="24"/>
+          <w:rtl/>
+          <w:lang w:bidi="fa-IR"/>
+        </w:rPr>
+        <w:t>ی</w:t>
+      </w:r>
+      <w:r>
+        <w:rPr>
+          <w:rFonts w:ascii="Arial Narrow" w:hAnsi="Arial Narrow" w:cs="B Nazanin" w:hint="eastAsia"/>
+          <w:sz w:val="24"/>
+          <w:szCs w:val="24"/>
+          <w:rtl/>
+          <w:lang w:bidi="fa-IR"/>
+        </w:rPr>
+        <w:t>ه</w:t>
+      </w:r>
+      <w:r>
+        <w:rPr>
+          <w:rFonts w:ascii="Arial Narrow" w:hAnsi="Arial Narrow" w:cs="B Nazanin" w:hint="cs"/>
+          <w:sz w:val="24"/>
+          <w:szCs w:val="24"/>
+          <w:rtl/>
+          <w:lang w:bidi="fa-IR"/>
+        </w:rPr>
+        <w:t>ی</w:t>
+      </w:r>
+      <w:r>
+        <w:rPr>
+          <w:rFonts w:ascii="Arial Narrow" w:hAnsi="Arial Narrow" w:cs="B Nazanin"/>
+          <w:sz w:val="24"/>
+          <w:szCs w:val="24"/>
+          <w:rtl/>
+          <w:lang w:bidi="fa-IR"/>
+        </w:rPr>
+        <w:t xml:space="preserve"> است مسئول</w:t>
+      </w:r>
+      <w:r>
+        <w:rPr>
+          <w:rFonts w:ascii="Arial Narrow" w:hAnsi="Arial Narrow" w:cs="B Nazanin" w:hint="cs"/>
+          <w:sz w:val="24"/>
+          <w:szCs w:val="24"/>
+          <w:rtl/>
+          <w:lang w:bidi="fa-IR"/>
+        </w:rPr>
+        <w:t>ی</w:t>
+      </w:r>
+      <w:r>
+        <w:rPr>
+          <w:rFonts w:ascii="Arial Narrow" w:hAnsi="Arial Narrow" w:cs="B Nazanin" w:hint="eastAsia"/>
+          <w:sz w:val="24"/>
+          <w:szCs w:val="24"/>
+          <w:rtl/>
+          <w:lang w:bidi="fa-IR"/>
+        </w:rPr>
+        <w:t>ت</w:t>
+      </w:r>
+      <w:r>
+        <w:rPr>
+          <w:rFonts w:ascii="Arial Narrow" w:hAnsi="Arial Narrow" w:cs="B Nazanin"/>
+          <w:sz w:val="24"/>
+          <w:szCs w:val="24"/>
+          <w:rtl/>
+          <w:lang w:bidi="fa-IR"/>
+        </w:rPr>
+        <w:t xml:space="preserve"> نظارت بر اجرا</w:t>
+      </w:r>
+      <w:r>
+        <w:rPr>
+          <w:rFonts w:ascii="Arial Narrow" w:hAnsi="Arial Narrow" w:cs="B Nazanin" w:hint="cs"/>
+          <w:sz w:val="24"/>
+          <w:szCs w:val="24"/>
+          <w:rtl/>
+          <w:lang w:bidi="fa-IR"/>
+        </w:rPr>
+        <w:t>ی</w:t>
+      </w:r>
+      <w:r>
+        <w:rPr>
+          <w:rFonts w:ascii="Arial Narrow" w:hAnsi="Arial Narrow" w:cs="B Nazanin"/>
+          <w:sz w:val="24"/>
+          <w:szCs w:val="24"/>
+          <w:rtl/>
+          <w:lang w:bidi="fa-IR"/>
+        </w:rPr>
+        <w:t xml:space="preserve"> </w:t>
+      </w:r>
+      <w:r>
+        <w:rPr>
+          <w:rFonts w:ascii="Arial Narrow" w:hAnsi="Arial Narrow" w:cs="B Nazanin" w:hint="cs"/>
+          <w:sz w:val="24"/>
+          <w:szCs w:val="24"/>
+          <w:rtl/>
+          <w:lang w:bidi="fa-IR"/>
+        </w:rPr>
+        <w:t>ی</w:t>
+      </w:r>
+      <w:r>
+        <w:rPr>
+          <w:rFonts w:ascii="Arial Narrow" w:hAnsi="Arial Narrow" w:cs="B Nazanin" w:hint="eastAsia"/>
+          <w:sz w:val="24"/>
+          <w:szCs w:val="24"/>
+          <w:rtl/>
+          <w:lang w:bidi="fa-IR"/>
+        </w:rPr>
+        <w:t>کسان</w:t>
+      </w:r>
+      <w:r>
+        <w:rPr>
+          <w:rFonts w:ascii="Arial Narrow" w:hAnsi="Arial Narrow" w:cs="B Nazanin"/>
+          <w:sz w:val="24"/>
+          <w:szCs w:val="24"/>
+          <w:rtl/>
+          <w:lang w:bidi="fa-IR"/>
+        </w:rPr>
+        <w:t xml:space="preserve"> ساز</w:t>
+      </w:r>
+      <w:r>
+        <w:rPr>
+          <w:rFonts w:ascii="Arial Narrow" w:hAnsi="Arial Narrow" w:cs="B Nazanin" w:hint="cs"/>
+          <w:sz w:val="24"/>
+          <w:szCs w:val="24"/>
+          <w:rtl/>
+          <w:lang w:bidi="fa-IR"/>
+        </w:rPr>
+        <w:t>ی</w:t>
+      </w:r>
+      <w:r>
+        <w:rPr>
+          <w:rFonts w:ascii="Arial Narrow" w:hAnsi="Arial Narrow" w:cs="B Nazanin"/>
+          <w:sz w:val="24"/>
+          <w:szCs w:val="24"/>
+          <w:rtl/>
+          <w:lang w:bidi="fa-IR"/>
+        </w:rPr>
+        <w:t xml:space="preserve"> ق</w:t>
+      </w:r>
+      <w:r>
+        <w:rPr>
+          <w:rFonts w:ascii="Arial Narrow" w:hAnsi="Arial Narrow" w:cs="B Nazanin" w:hint="cs"/>
+          <w:sz w:val="24"/>
+          <w:szCs w:val="24"/>
+          <w:rtl/>
+          <w:lang w:bidi="fa-IR"/>
+        </w:rPr>
+        <w:t>ی</w:t>
+      </w:r>
+      <w:r>
+        <w:rPr>
+          <w:rFonts w:ascii="Arial Narrow" w:hAnsi="Arial Narrow" w:cs="B Nazanin" w:hint="eastAsia"/>
+          <w:sz w:val="24"/>
+          <w:szCs w:val="24"/>
+          <w:rtl/>
+          <w:lang w:bidi="fa-IR"/>
+        </w:rPr>
+        <w:t>مت</w:t>
+      </w:r>
+      <w:r>
+        <w:rPr>
+          <w:rFonts w:ascii="Arial Narrow" w:hAnsi="Arial Narrow" w:cs="B Nazanin"/>
+          <w:sz w:val="24"/>
+          <w:szCs w:val="24"/>
+          <w:lang w:bidi="fa-IR"/>
+        </w:rPr>
+        <w:softHyphen/>
+      </w:r>
+      <w:r>
+        <w:rPr>
+          <w:rFonts w:ascii="Arial Narrow" w:hAnsi="Arial Narrow" w:cs="B Nazanin" w:hint="eastAsia"/>
+          <w:sz w:val="24"/>
+          <w:szCs w:val="24"/>
+          <w:rtl/>
+          <w:lang w:bidi="fa-IR"/>
+        </w:rPr>
+        <w:t>ها</w:t>
+      </w:r>
+      <w:r>
+        <w:rPr>
+          <w:rFonts w:ascii="Arial Narrow" w:hAnsi="Arial Narrow" w:cs="B Nazanin"/>
+          <w:sz w:val="24"/>
+          <w:szCs w:val="24"/>
+          <w:rtl/>
+          <w:lang w:bidi="fa-IR"/>
+        </w:rPr>
+        <w:t xml:space="preserve"> در سطح کشور بعهده ا</w:t>
+      </w:r>
+      <w:r>
+        <w:rPr>
+          <w:rFonts w:ascii="Arial Narrow" w:hAnsi="Arial Narrow" w:cs="B Nazanin" w:hint="cs"/>
+          <w:sz w:val="24"/>
+          <w:szCs w:val="24"/>
+          <w:rtl/>
+          <w:lang w:bidi="fa-IR"/>
+        </w:rPr>
+        <w:t>ی</w:t>
+      </w:r>
+      <w:r>
+        <w:rPr>
+          <w:rFonts w:ascii="Arial Narrow" w:hAnsi="Arial Narrow" w:cs="B Nazanin" w:hint="eastAsia"/>
+          <w:sz w:val="24"/>
+          <w:szCs w:val="24"/>
+          <w:rtl/>
+          <w:lang w:bidi="fa-IR"/>
+        </w:rPr>
+        <w:t>ن</w:t>
+      </w:r>
+      <w:r>
+        <w:rPr>
+          <w:rFonts w:ascii="Arial Narrow" w:hAnsi="Arial Narrow" w:cs="B Nazanin"/>
+          <w:sz w:val="24"/>
+          <w:szCs w:val="24"/>
+          <w:rtl/>
+          <w:lang w:bidi="fa-IR"/>
+        </w:rPr>
+        <w:t xml:space="preserve"> اتحاد</w:t>
+      </w:r>
+      <w:r>
+        <w:rPr>
+          <w:rFonts w:ascii="Arial Narrow" w:hAnsi="Arial Narrow" w:cs="B Nazanin" w:hint="cs"/>
+          <w:sz w:val="24"/>
+          <w:szCs w:val="24"/>
+          <w:rtl/>
+          <w:lang w:bidi="fa-IR"/>
+        </w:rPr>
+        <w:t>ی</w:t>
+      </w:r>
+      <w:r>
+        <w:rPr>
+          <w:rFonts w:ascii="Arial Narrow" w:hAnsi="Arial Narrow" w:cs="B Nazanin" w:hint="eastAsia"/>
+          <w:sz w:val="24"/>
+          <w:szCs w:val="24"/>
+          <w:rtl/>
+          <w:lang w:bidi="fa-IR"/>
+        </w:rPr>
+        <w:t>ه</w:t>
+      </w:r>
+      <w:r>
+        <w:rPr>
+          <w:rFonts w:ascii="Arial Narrow" w:hAnsi="Arial Narrow" w:cs="B Nazanin"/>
+          <w:sz w:val="24"/>
+          <w:szCs w:val="24"/>
+          <w:rtl/>
+          <w:lang w:bidi="fa-IR"/>
+        </w:rPr>
+        <w:t xml:space="preserve"> بوده و در صورت  تخلف </w:t>
+      </w:r>
+      <w:r>
+        <w:rPr>
+          <w:rFonts w:ascii="Arial Narrow" w:hAnsi="Arial Narrow" w:cs="B Nazanin" w:hint="cs"/>
+          <w:sz w:val="24"/>
+          <w:szCs w:val="24"/>
+          <w:rtl/>
+          <w:lang w:bidi="fa-IR"/>
+        </w:rPr>
+        <w:t>(</w:t>
+      </w:r>
+      <w:r>
+        <w:rPr>
+          <w:rFonts w:ascii="Arial Narrow" w:hAnsi="Arial Narrow" w:cs="B Nazanin"/>
+          <w:sz w:val="24"/>
+          <w:szCs w:val="24"/>
+          <w:rtl/>
+          <w:lang w:bidi="fa-IR"/>
+        </w:rPr>
+        <w:t>ارزان فروش</w:t>
+      </w:r>
+      <w:r>
+        <w:rPr>
+          <w:rFonts w:ascii="Arial Narrow" w:hAnsi="Arial Narrow" w:cs="B Nazanin" w:hint="cs"/>
+          <w:sz w:val="24"/>
+          <w:szCs w:val="24"/>
+          <w:rtl/>
+          <w:lang w:bidi="fa-IR"/>
+        </w:rPr>
+        <w:t>ی</w:t>
+      </w:r>
+      <w:r>
+        <w:rPr>
+          <w:rFonts w:ascii="Arial Narrow" w:hAnsi="Arial Narrow" w:cs="B Nazanin"/>
+          <w:sz w:val="24"/>
+          <w:szCs w:val="24"/>
+          <w:rtl/>
+          <w:lang w:bidi="fa-IR"/>
+        </w:rPr>
+        <w:t xml:space="preserve"> جهت اخالل در نظم بازار و گران فروش</w:t>
+      </w:r>
+      <w:r>
+        <w:rPr>
+          <w:rFonts w:ascii="Arial Narrow" w:hAnsi="Arial Narrow" w:cs="B Nazanin" w:hint="cs"/>
+          <w:sz w:val="24"/>
+          <w:szCs w:val="24"/>
+          <w:rtl/>
+          <w:lang w:bidi="fa-IR"/>
+        </w:rPr>
+        <w:t>ی</w:t>
+      </w:r>
+      <w:r>
+        <w:rPr>
+          <w:rFonts w:ascii="Arial Narrow" w:hAnsi="Arial Narrow" w:cs="B Nazanin" w:hint="cs"/>
+          <w:sz w:val="24"/>
+          <w:szCs w:val="24"/>
+          <w:rtl/>
+          <w:lang w:bidi="fa-IR"/>
+        </w:rPr>
+        <w:t>)</w:t>
+      </w:r>
+      <w:r>
+        <w:rPr>
+          <w:rFonts w:ascii="Arial Narrow" w:hAnsi="Arial Narrow" w:cs="B Nazanin"/>
+          <w:sz w:val="24"/>
+          <w:szCs w:val="24"/>
+          <w:rtl/>
+          <w:lang w:bidi="fa-IR"/>
+        </w:rPr>
+        <w:t xml:space="preserve"> رس</w:t>
+      </w:r>
+      <w:r>
+        <w:rPr>
+          <w:rFonts w:ascii="Arial Narrow" w:hAnsi="Arial Narrow" w:cs="B Nazanin" w:hint="cs"/>
+          <w:sz w:val="24"/>
+          <w:szCs w:val="24"/>
+          <w:rtl/>
+          <w:lang w:bidi="fa-IR"/>
+        </w:rPr>
+        <w:t>ی</w:t>
+      </w:r>
+      <w:r>
+        <w:rPr>
+          <w:rFonts w:ascii="Arial Narrow" w:hAnsi="Arial Narrow" w:cs="B Nazanin" w:hint="eastAsia"/>
+          <w:sz w:val="24"/>
+          <w:szCs w:val="24"/>
+          <w:rtl/>
+          <w:lang w:bidi="fa-IR"/>
+        </w:rPr>
+        <w:t>دگ</w:t>
+      </w:r>
+      <w:r>
+        <w:rPr>
+          <w:rFonts w:ascii="Arial Narrow" w:hAnsi="Arial Narrow" w:cs="B Nazanin" w:hint="cs"/>
+          <w:sz w:val="24"/>
+          <w:szCs w:val="24"/>
+          <w:rtl/>
+          <w:lang w:bidi="fa-IR"/>
+        </w:rPr>
+        <w:t>ی</w:t>
+      </w:r>
+      <w:r>
+        <w:rPr>
+          <w:rFonts w:ascii="Arial Narrow" w:hAnsi="Arial Narrow" w:cs="B Nazanin"/>
+          <w:sz w:val="24"/>
+          <w:szCs w:val="24"/>
+          <w:rtl/>
+          <w:lang w:bidi="fa-IR"/>
+        </w:rPr>
+        <w:t xml:space="preserve"> و اقدامات قانون</w:t>
+      </w:r>
+      <w:r>
+        <w:rPr>
+          <w:rFonts w:ascii="Arial Narrow" w:hAnsi="Arial Narrow" w:cs="B Nazanin" w:hint="cs"/>
+          <w:sz w:val="24"/>
+          <w:szCs w:val="24"/>
+          <w:rtl/>
+          <w:lang w:bidi="fa-IR"/>
+        </w:rPr>
+        <w:t>ی</w:t>
+      </w:r>
+      <w:r>
+        <w:rPr>
+          <w:rFonts w:ascii="Arial Narrow" w:hAnsi="Arial Narrow" w:cs="B Nazanin"/>
+          <w:sz w:val="24"/>
+          <w:szCs w:val="24"/>
+          <w:rtl/>
+          <w:lang w:bidi="fa-IR"/>
+        </w:rPr>
+        <w:t xml:space="preserve"> بعمل خواهد آمد. </w:t>
       </w:r>
     </w:p>
     <w:p>
@@ -2607,23 +3037,13 @@
       </w:pPr>
       <w:r>
         <w:rPr>
-          <w:rFonts w:ascii="Arial Narrow" w:hAnsi="Arial Narrow" w:cs="B Nazanin" w:hint="cs"/>
-          <w:sz w:val="24"/>
-          <w:szCs w:val="24"/>
-          <w:rtl/>
-          <w:lang w:bidi="fa-IR"/>
-        </w:rPr>
-        <w:t>ت</w:t>
-      </w:r>
-      <w:r>
-        <w:rPr>
-          <w:rFonts w:ascii="Arial Narrow" w:hAnsi="Arial Narrow" w:cs="B Nazanin"/>
-          <w:sz w:val="24"/>
-          <w:szCs w:val="24"/>
-          <w:rtl/>
-          <w:lang w:bidi="fa-IR"/>
-        </w:rPr>
-        <w:t>بصره2</w:t>
+          <w:rFonts w:ascii="Arial Narrow" w:hAnsi="Arial Narrow" w:cs="B Nazanin"/>
+          <w:sz w:val="24"/>
+          <w:szCs w:val="24"/>
+          <w:rtl/>
+          <w:lang w:bidi="fa-IR"/>
+        </w:rPr>
+        <w:t>تبصره3</w:t>
       </w:r>
       <w:r>
         <w:rPr>
@@ -2643,7 +3063,117 @@
           <w:rtl/>
           <w:lang w:bidi="fa-IR"/>
         </w:rPr>
-        <w:t xml:space="preserve"> بد</w:t>
+        <w:t xml:space="preserve"> جهت جلوگ</w:t>
+      </w:r>
+      <w:r>
+        <w:rPr>
+          <w:rFonts w:ascii="Arial Narrow" w:hAnsi="Arial Narrow" w:cs="B Nazanin" w:hint="cs"/>
+          <w:sz w:val="24"/>
+          <w:szCs w:val="24"/>
+          <w:rtl/>
+          <w:lang w:bidi="fa-IR"/>
+        </w:rPr>
+        <w:t>ی</w:t>
+      </w:r>
+      <w:r>
+        <w:rPr>
+          <w:rFonts w:ascii="Arial Narrow" w:hAnsi="Arial Narrow" w:cs="B Nazanin" w:hint="eastAsia"/>
+          <w:sz w:val="24"/>
+          <w:szCs w:val="24"/>
+          <w:rtl/>
+          <w:lang w:bidi="fa-IR"/>
+        </w:rPr>
+        <w:t>ر</w:t>
+      </w:r>
+      <w:r>
+        <w:rPr>
+          <w:rFonts w:ascii="Arial Narrow" w:hAnsi="Arial Narrow" w:cs="B Nazanin" w:hint="cs"/>
+          <w:sz w:val="24"/>
+          <w:szCs w:val="24"/>
+          <w:rtl/>
+          <w:lang w:bidi="fa-IR"/>
+        </w:rPr>
+        <w:t>ی</w:t>
+      </w:r>
+      <w:r>
+        <w:rPr>
+          <w:rFonts w:ascii="Arial Narrow" w:hAnsi="Arial Narrow" w:cs="B Nazanin"/>
+          <w:sz w:val="24"/>
+          <w:szCs w:val="24"/>
+          <w:rtl/>
+          <w:lang w:bidi="fa-IR"/>
+        </w:rPr>
+        <w:t xml:space="preserve"> از سوء استفاده فروشندگان</w:t>
+      </w:r>
+      <w:r>
+        <w:rPr>
+          <w:rFonts w:ascii="Arial Narrow" w:hAnsi="Arial Narrow" w:cs="B Nazanin" w:hint="cs"/>
+          <w:sz w:val="24"/>
+          <w:szCs w:val="24"/>
+          <w:rtl/>
+          <w:lang w:bidi="fa-IR"/>
+        </w:rPr>
+        <w:t>ی</w:t>
+      </w:r>
+      <w:r>
+        <w:rPr>
+          <w:rFonts w:ascii="Arial Narrow" w:hAnsi="Arial Narrow" w:cs="B Nazanin"/>
+          <w:sz w:val="24"/>
+          <w:szCs w:val="24"/>
+          <w:rtl/>
+          <w:lang w:bidi="fa-IR"/>
+        </w:rPr>
+        <w:t xml:space="preserve"> که عضو</w:t>
+      </w:r>
+      <w:r>
+        <w:rPr>
+          <w:rFonts w:ascii="Arial Narrow" w:hAnsi="Arial Narrow" w:cs="B Nazanin" w:hint="cs"/>
+          <w:sz w:val="24"/>
+          <w:szCs w:val="24"/>
+          <w:rtl/>
+          <w:lang w:bidi="fa-IR"/>
+        </w:rPr>
+        <w:t>ی</w:t>
+      </w:r>
+      <w:r>
+        <w:rPr>
+          <w:rFonts w:ascii="Arial Narrow" w:hAnsi="Arial Narrow" w:cs="B Nazanin"/>
+          <w:sz w:val="24"/>
+          <w:szCs w:val="24"/>
+          <w:rtl/>
+          <w:lang w:bidi="fa-IR"/>
+        </w:rPr>
+        <w:t>ت ا</w:t>
+      </w:r>
+      <w:r>
+        <w:rPr>
+          <w:rFonts w:ascii="Arial Narrow" w:hAnsi="Arial Narrow" w:cs="B Nazanin" w:hint="cs"/>
+          <w:sz w:val="24"/>
+          <w:szCs w:val="24"/>
+          <w:rtl/>
+          <w:lang w:bidi="fa-IR"/>
+        </w:rPr>
+        <w:t>ی</w:t>
+      </w:r>
+      <w:r>
+        <w:rPr>
+          <w:rFonts w:ascii="Arial Narrow" w:hAnsi="Arial Narrow" w:cs="B Nazanin" w:hint="eastAsia"/>
+          <w:sz w:val="24"/>
+          <w:szCs w:val="24"/>
+          <w:rtl/>
+          <w:lang w:bidi="fa-IR"/>
+        </w:rPr>
+        <w:t>ن</w:t>
+      </w:r>
+      <w:r>
+        <w:rPr>
+          <w:rFonts w:ascii="Arial Narrow" w:hAnsi="Arial Narrow" w:cs="B Nazanin"/>
+          <w:sz w:val="24"/>
+          <w:szCs w:val="24"/>
+          <w:rtl/>
+          <w:lang w:bidi="fa-IR"/>
+        </w:rPr>
+        <w:t xml:space="preserve"> اتحاد</w:t>
       </w:r>
       <w:r>
         <w:rPr>
@@ -2667,53 +3197,133 @@
       </w:r>
       <w:r>
         <w:rPr>
-          <w:rFonts w:ascii="Arial Narrow" w:hAnsi="Arial Narrow" w:cs="B Nazanin" w:hint="cs"/>
-          <w:sz w:val="24"/>
-          <w:szCs w:val="24"/>
-          <w:rtl/>
-          <w:lang w:bidi="fa-IR"/>
-        </w:rPr>
-        <w:t>ی</w:t>
-      </w:r>
-      <w:r>
-        <w:rPr>
-          <w:rFonts w:ascii="Arial Narrow" w:hAnsi="Arial Narrow" w:cs="B Nazanin"/>
-          <w:sz w:val="24"/>
-          <w:szCs w:val="24"/>
-          <w:rtl/>
-          <w:lang w:bidi="fa-IR"/>
-        </w:rPr>
-        <w:t xml:space="preserve"> است مسئول</w:t>
-      </w:r>
-      <w:r>
-        <w:rPr>
-          <w:rFonts w:ascii="Arial Narrow" w:hAnsi="Arial Narrow" w:cs="B Nazanin" w:hint="cs"/>
-          <w:sz w:val="24"/>
-          <w:szCs w:val="24"/>
-          <w:rtl/>
-          <w:lang w:bidi="fa-IR"/>
-        </w:rPr>
-        <w:t>ی</w:t>
-      </w:r>
-      <w:r>
-        <w:rPr>
-          <w:rFonts w:ascii="Arial Narrow" w:hAnsi="Arial Narrow" w:cs="B Nazanin" w:hint="eastAsia"/>
-          <w:sz w:val="24"/>
-          <w:szCs w:val="24"/>
-          <w:rtl/>
-          <w:lang w:bidi="fa-IR"/>
-        </w:rPr>
-        <w:t>ت</w:t>
-      </w:r>
-      <w:r>
-        <w:rPr>
-          <w:rFonts w:ascii="Arial Narrow" w:hAnsi="Arial Narrow" w:cs="B Nazanin"/>
-          <w:sz w:val="24"/>
-          <w:szCs w:val="24"/>
-          <w:rtl/>
-          <w:lang w:bidi="fa-IR"/>
-        </w:rPr>
-        <w:t xml:space="preserve"> نظارت بر اجرا</w:t>
+          <w:rFonts w:ascii="Arial Narrow" w:hAnsi="Arial Narrow" w:cs="B Nazanin"/>
+          <w:sz w:val="24"/>
+          <w:szCs w:val="24"/>
+          <w:rtl/>
+          <w:lang w:bidi="fa-IR"/>
+        </w:rPr>
+        <w:t xml:space="preserve"> را دارا نم</w:t>
+      </w:r>
+      <w:r>
+        <w:rPr>
+          <w:rFonts w:ascii="Arial Narrow" w:hAnsi="Arial Narrow" w:cs="B Nazanin" w:hint="cs"/>
+          <w:sz w:val="24"/>
+          <w:szCs w:val="24"/>
+          <w:rtl/>
+          <w:lang w:bidi="fa-IR"/>
+        </w:rPr>
+        <w:t>ی</w:t>
+      </w:r>
+      <w:r>
+        <w:rPr>
+          <w:rFonts w:ascii="Arial Narrow" w:hAnsi="Arial Narrow" w:cs="B Nazanin"/>
+          <w:sz w:val="24"/>
+          <w:szCs w:val="24"/>
+          <w:rtl/>
+          <w:lang w:bidi="fa-IR"/>
+        </w:rPr>
+        <w:t xml:space="preserve"> باشند و افراد متفرقه که اقدام به  فروش گازها</w:t>
+      </w:r>
+      <w:r>
+        <w:rPr>
+          <w:rFonts w:ascii="Arial Narrow" w:hAnsi="Arial Narrow" w:cs="B Nazanin" w:hint="cs"/>
+          <w:sz w:val="24"/>
+          <w:szCs w:val="24"/>
+          <w:rtl/>
+          <w:lang w:bidi="fa-IR"/>
+        </w:rPr>
+        <w:t>ی</w:t>
+      </w:r>
+      <w:r>
+        <w:rPr>
+          <w:rFonts w:ascii="Arial Narrow" w:hAnsi="Arial Narrow" w:cs="B Nazanin"/>
+          <w:sz w:val="24"/>
+          <w:szCs w:val="24"/>
+          <w:rtl/>
+          <w:lang w:bidi="fa-IR"/>
+        </w:rPr>
+        <w:t xml:space="preserve"> غ</w:t>
+      </w:r>
+      <w:r>
+        <w:rPr>
+          <w:rFonts w:ascii="Arial Narrow" w:hAnsi="Arial Narrow" w:cs="B Nazanin" w:hint="cs"/>
+          <w:sz w:val="24"/>
+          <w:szCs w:val="24"/>
+          <w:rtl/>
+          <w:lang w:bidi="fa-IR"/>
+        </w:rPr>
+        <w:t>ی</w:t>
+      </w:r>
+      <w:r>
+        <w:rPr>
+          <w:rFonts w:ascii="Arial Narrow" w:hAnsi="Arial Narrow" w:cs="B Nazanin" w:hint="eastAsia"/>
+          <w:sz w:val="24"/>
+          <w:szCs w:val="24"/>
+          <w:rtl/>
+          <w:lang w:bidi="fa-IR"/>
+        </w:rPr>
+        <w:t>ر</w:t>
+      </w:r>
+      <w:r>
+        <w:rPr>
+          <w:rFonts w:ascii="Arial Narrow" w:hAnsi="Arial Narrow" w:cs="B Nazanin"/>
+          <w:sz w:val="24"/>
+          <w:szCs w:val="24"/>
+          <w:rtl/>
+          <w:lang w:bidi="fa-IR"/>
+        </w:rPr>
+        <w:t xml:space="preserve"> استاندارد در گوشه و کنار کشور م</w:t>
+      </w:r>
+      <w:r>
+        <w:rPr>
+          <w:rFonts w:ascii="Arial Narrow" w:hAnsi="Arial Narrow" w:cs="B Nazanin" w:hint="cs"/>
+          <w:sz w:val="24"/>
+          <w:szCs w:val="24"/>
+          <w:rtl/>
+          <w:lang w:bidi="fa-IR"/>
+        </w:rPr>
+        <w:t>ی</w:t>
+      </w:r>
+      <w:r>
+        <w:rPr>
+          <w:rFonts w:ascii="Arial Narrow" w:hAnsi="Arial Narrow" w:cs="B Nazanin"/>
+          <w:sz w:val="24"/>
+          <w:szCs w:val="24"/>
+          <w:rtl/>
+          <w:lang w:bidi="fa-IR"/>
+        </w:rPr>
+        <w:t xml:space="preserve"> نما</w:t>
+      </w:r>
+      <w:r>
+        <w:rPr>
+          <w:rFonts w:ascii="Arial Narrow" w:hAnsi="Arial Narrow" w:cs="B Nazanin" w:hint="cs"/>
+          <w:sz w:val="24"/>
+          <w:szCs w:val="24"/>
+          <w:rtl/>
+          <w:lang w:bidi="fa-IR"/>
+        </w:rPr>
+        <w:t>ی</w:t>
+      </w:r>
+      <w:r>
+        <w:rPr>
+          <w:rFonts w:ascii="Arial Narrow" w:hAnsi="Arial Narrow" w:cs="B Nazanin" w:hint="eastAsia"/>
+          <w:sz w:val="24"/>
+          <w:szCs w:val="24"/>
+          <w:rtl/>
+          <w:lang w:bidi="fa-IR"/>
+        </w:rPr>
+        <w:t>ند</w:t>
+      </w:r>
+      <w:r>
+        <w:rPr>
+          <w:rFonts w:ascii="Arial Narrow" w:hAnsi="Arial Narrow" w:cs="B Nazanin"/>
+          <w:sz w:val="24"/>
+          <w:szCs w:val="24"/>
+          <w:rtl/>
+          <w:lang w:bidi="fa-IR"/>
+        </w:rPr>
+        <w:t xml:space="preserve"> کپ</w:t>
       </w:r>
       <w:r>
         <w:rPr>
@@ -2753,86 +3363,57 @@
           <w:rtl/>
           <w:lang w:bidi="fa-IR"/>
         </w:rPr>
-        <w:t>کسان</w:t>
-      </w:r>
-      <w:r>
-        <w:rPr>
-          <w:rFonts w:ascii="Arial Narrow" w:hAnsi="Arial Narrow" w:cs="B Nazanin"/>
-          <w:sz w:val="24"/>
-          <w:szCs w:val="24"/>
-          <w:rtl/>
-          <w:lang w:bidi="fa-IR"/>
-        </w:rPr>
-        <w:t xml:space="preserve"> ساز</w:t>
-      </w:r>
-      <w:r>
-        <w:rPr>
-          <w:rFonts w:ascii="Arial Narrow" w:hAnsi="Arial Narrow" w:cs="B Nazanin" w:hint="cs"/>
-          <w:sz w:val="24"/>
-          <w:szCs w:val="24"/>
-          <w:rtl/>
-          <w:lang w:bidi="fa-IR"/>
-        </w:rPr>
-        <w:t>ی</w:t>
-      </w:r>
-      <w:r>
-        <w:rPr>
-          <w:rFonts w:ascii="Arial Narrow" w:hAnsi="Arial Narrow" w:cs="B Nazanin"/>
-          <w:sz w:val="24"/>
-          <w:szCs w:val="24"/>
-          <w:rtl/>
-          <w:lang w:bidi="fa-IR"/>
-        </w:rPr>
-        <w:t xml:space="preserve"> ق</w:t>
-      </w:r>
-      <w:r>
-        <w:rPr>
-          <w:rFonts w:ascii="Arial Narrow" w:hAnsi="Arial Narrow" w:cs="B Nazanin" w:hint="cs"/>
-          <w:sz w:val="24"/>
-          <w:szCs w:val="24"/>
-          <w:rtl/>
-          <w:lang w:bidi="fa-IR"/>
-        </w:rPr>
-        <w:t>ی</w:t>
-      </w:r>
-      <w:r>
-        <w:rPr>
-          <w:rFonts w:ascii="Arial Narrow" w:hAnsi="Arial Narrow" w:cs="B Nazanin" w:hint="eastAsia"/>
-          <w:sz w:val="24"/>
-          <w:szCs w:val="24"/>
-          <w:rtl/>
-          <w:lang w:bidi="fa-IR"/>
-        </w:rPr>
-        <w:t>مت</w:t>
-      </w:r>
-      <w:r>
-        <w:rPr>
-          <w:rFonts w:ascii="Arial Narrow" w:hAnsi="Arial Narrow" w:cs="B Nazanin"/>
-          <w:sz w:val="24"/>
-          <w:szCs w:val="24"/>
-          <w:lang w:bidi="fa-IR"/>
-        </w:rPr>
-        <w:softHyphen/>
-      </w:r>
-      <w:r>
-        <w:rPr>
-          <w:rFonts w:ascii="Arial Narrow" w:hAnsi="Arial Narrow" w:cs="B Nazanin" w:hint="eastAsia"/>
-          <w:sz w:val="24"/>
-          <w:szCs w:val="24"/>
-          <w:rtl/>
-          <w:lang w:bidi="fa-IR"/>
-        </w:rPr>
-        <w:t>ها</w:t>
-      </w:r>
-      <w:r>
-        <w:rPr>
-          <w:rFonts w:ascii="Arial Narrow" w:hAnsi="Arial Narrow" w:cs="B Nazanin"/>
-          <w:sz w:val="24"/>
-          <w:szCs w:val="24"/>
-          <w:rtl/>
-          <w:lang w:bidi="fa-IR"/>
-        </w:rPr>
-        <w:t xml:space="preserve"> در سطح کشور بعهده ا</w:t>
+        <w:t>ا</w:t>
+      </w:r>
+      <w:r>
+        <w:rPr>
+          <w:rFonts w:ascii="Arial Narrow" w:hAnsi="Arial Narrow" w:cs="B Nazanin"/>
+          <w:sz w:val="24"/>
+          <w:szCs w:val="24"/>
+          <w:rtl/>
+          <w:lang w:bidi="fa-IR"/>
+        </w:rPr>
+        <w:t xml:space="preserve"> </w:t>
+      </w:r>
+      <w:r>
+        <w:rPr>
+          <w:rFonts w:ascii="Arial Narrow" w:hAnsi="Arial Narrow" w:cs="B Nazanin" w:hint="cs"/>
+          <w:sz w:val="24"/>
+          <w:szCs w:val="24"/>
+          <w:rtl/>
+          <w:lang w:bidi="fa-IR"/>
+        </w:rPr>
+        <w:t>لا</w:t>
+      </w:r>
+      <w:r>
+        <w:rPr>
+          <w:rFonts w:ascii="Arial Narrow" w:hAnsi="Arial Narrow" w:cs="B Nazanin"/>
+          <w:sz w:val="24"/>
+          <w:szCs w:val="24"/>
+          <w:rtl/>
+          <w:lang w:bidi="fa-IR"/>
+        </w:rPr>
+        <w:t>ک گرفتگ</w:t>
+      </w:r>
+      <w:r>
+        <w:rPr>
+          <w:rFonts w:ascii="Arial Narrow" w:hAnsi="Arial Narrow" w:cs="B Nazanin" w:hint="cs"/>
+          <w:sz w:val="24"/>
+          <w:szCs w:val="24"/>
+          <w:rtl/>
+          <w:lang w:bidi="fa-IR"/>
+        </w:rPr>
+        <w:t>ی</w:t>
+      </w:r>
+      <w:r>
+        <w:rPr>
+          <w:rFonts w:ascii="Arial Narrow" w:hAnsi="Arial Narrow" w:cs="B Nazanin"/>
+          <w:sz w:val="24"/>
+          <w:szCs w:val="24"/>
+          <w:rtl/>
+          <w:lang w:bidi="fa-IR"/>
+        </w:rPr>
+        <w:t xml:space="preserve"> ا</w:t>
       </w:r>
       <w:r>
         <w:rPr>
@@ -2862,167 +3443,286 @@
           <w:rtl/>
           <w:lang w:bidi="fa-IR"/>
         </w:rPr>
-        <w:t xml:space="preserve"> اتحاد</w:t>
-      </w:r>
-      <w:r>
-        <w:rPr>
-          <w:rFonts w:ascii="Arial Narrow" w:hAnsi="Arial Narrow" w:cs="B Nazanin" w:hint="cs"/>
-          <w:sz w:val="24"/>
-          <w:szCs w:val="24"/>
-          <w:rtl/>
-          <w:lang w:bidi="fa-IR"/>
-        </w:rPr>
-        <w:t>ی</w:t>
-      </w:r>
-      <w:r>
-        <w:rPr>
-          <w:rFonts w:ascii="Arial Narrow" w:hAnsi="Arial Narrow" w:cs="B Nazanin" w:hint="eastAsia"/>
-          <w:sz w:val="24"/>
-          <w:szCs w:val="24"/>
-          <w:rtl/>
-          <w:lang w:bidi="fa-IR"/>
-        </w:rPr>
-        <w:t>ه</w:t>
-      </w:r>
-      <w:r>
-        <w:rPr>
-          <w:rFonts w:ascii="Arial Narrow" w:hAnsi="Arial Narrow" w:cs="B Nazanin"/>
-          <w:sz w:val="24"/>
-          <w:szCs w:val="24"/>
-          <w:rtl/>
-          <w:lang w:bidi="fa-IR"/>
-        </w:rPr>
-        <w:t xml:space="preserve"> بوده و در صورت  تخلف </w:t>
-      </w:r>
-      <w:r>
-        <w:rPr>
-          <w:rFonts w:ascii="Arial Narrow" w:hAnsi="Arial Narrow" w:cs="B Nazanin" w:hint="cs"/>
-          <w:sz w:val="24"/>
-          <w:szCs w:val="24"/>
-          <w:rtl/>
-          <w:lang w:bidi="fa-IR"/>
-        </w:rPr>
-        <w:t>(</w:t>
-      </w:r>
-      <w:r>
-        <w:rPr>
-          <w:rFonts w:ascii="Arial Narrow" w:hAnsi="Arial Narrow" w:cs="B Nazanin"/>
-          <w:sz w:val="24"/>
-          <w:szCs w:val="24"/>
-          <w:rtl/>
-          <w:lang w:bidi="fa-IR"/>
-        </w:rPr>
-        <w:t>ارزان فروش</w:t>
-      </w:r>
-      <w:r>
-        <w:rPr>
-          <w:rFonts w:ascii="Arial Narrow" w:hAnsi="Arial Narrow" w:cs="B Nazanin" w:hint="cs"/>
-          <w:sz w:val="24"/>
-          <w:szCs w:val="24"/>
-          <w:rtl/>
-          <w:lang w:bidi="fa-IR"/>
-        </w:rPr>
-        <w:t>ی</w:t>
-      </w:r>
-      <w:r>
-        <w:rPr>
-          <w:rFonts w:ascii="Arial Narrow" w:hAnsi="Arial Narrow" w:cs="B Nazanin"/>
-          <w:sz w:val="24"/>
-          <w:szCs w:val="24"/>
-          <w:rtl/>
-          <w:lang w:bidi="fa-IR"/>
-        </w:rPr>
-        <w:t xml:space="preserve"> جهت اخالل در نظم بازار و گران فروش</w:t>
-      </w:r>
-      <w:r>
-        <w:rPr>
-          <w:rFonts w:ascii="Arial Narrow" w:hAnsi="Arial Narrow" w:cs="B Nazanin" w:hint="cs"/>
-          <w:sz w:val="24"/>
-          <w:szCs w:val="24"/>
-          <w:rtl/>
-          <w:lang w:bidi="fa-IR"/>
-        </w:rPr>
-        <w:t>ی</w:t>
-      </w:r>
-      <w:r>
-        <w:rPr>
-          <w:rFonts w:ascii="Arial Narrow" w:hAnsi="Arial Narrow" w:cs="B Nazanin" w:hint="cs"/>
-          <w:sz w:val="24"/>
-          <w:szCs w:val="24"/>
-          <w:rtl/>
-          <w:lang w:bidi="fa-IR"/>
-        </w:rPr>
-        <w:t>)</w:t>
-      </w:r>
-      <w:r>
-        <w:rPr>
-          <w:rFonts w:ascii="Arial Narrow" w:hAnsi="Arial Narrow" w:cs="B Nazanin"/>
-          <w:sz w:val="24"/>
-          <w:szCs w:val="24"/>
-          <w:rtl/>
-          <w:lang w:bidi="fa-IR"/>
-        </w:rPr>
-        <w:t xml:space="preserve"> رس</w:t>
-      </w:r>
-      <w:r>
-        <w:rPr>
-          <w:rFonts w:ascii="Arial Narrow" w:hAnsi="Arial Narrow" w:cs="B Nazanin" w:hint="cs"/>
-          <w:sz w:val="24"/>
-          <w:szCs w:val="24"/>
-          <w:rtl/>
-          <w:lang w:bidi="fa-IR"/>
-        </w:rPr>
-        <w:t>ی</w:t>
-      </w:r>
-      <w:r>
-        <w:rPr>
-          <w:rFonts w:ascii="Arial Narrow" w:hAnsi="Arial Narrow" w:cs="B Nazanin" w:hint="eastAsia"/>
-          <w:sz w:val="24"/>
-          <w:szCs w:val="24"/>
-          <w:rtl/>
-          <w:lang w:bidi="fa-IR"/>
-        </w:rPr>
-        <w:t>دگ</w:t>
-      </w:r>
-      <w:r>
-        <w:rPr>
-          <w:rFonts w:ascii="Arial Narrow" w:hAnsi="Arial Narrow" w:cs="B Nazanin" w:hint="cs"/>
-          <w:sz w:val="24"/>
-          <w:szCs w:val="24"/>
-          <w:rtl/>
-          <w:lang w:bidi="fa-IR"/>
-        </w:rPr>
-        <w:t>ی</w:t>
-      </w:r>
-      <w:r>
-        <w:rPr>
-          <w:rFonts w:ascii="Arial Narrow" w:hAnsi="Arial Narrow" w:cs="B Nazanin"/>
-          <w:sz w:val="24"/>
-          <w:szCs w:val="24"/>
-          <w:rtl/>
-          <w:lang w:bidi="fa-IR"/>
-        </w:rPr>
-        <w:t xml:space="preserve"> و اقدامات قانون</w:t>
-      </w:r>
-      <w:r>
-        <w:rPr>
-          <w:rFonts w:ascii="Arial Narrow" w:hAnsi="Arial Narrow" w:cs="B Nazanin" w:hint="cs"/>
-          <w:sz w:val="24"/>
-          <w:szCs w:val="24"/>
-          <w:rtl/>
-          <w:lang w:bidi="fa-IR"/>
-        </w:rPr>
-        <w:t>ی</w:t>
-      </w:r>
-      <w:r>
-        <w:rPr>
-          <w:rFonts w:ascii="Arial Narrow" w:hAnsi="Arial Narrow" w:cs="B Nazanin"/>
-          <w:sz w:val="24"/>
-          <w:szCs w:val="24"/>
-          <w:rtl/>
-          <w:lang w:bidi="fa-IR"/>
-        </w:rPr>
-        <w:t xml:space="preserve"> بعمل خواهد آمد. </w:t>
+        <w:t xml:space="preserve"> نرخ نامه فاقد ارزش بوده و اجرا</w:t>
+      </w:r>
+      <w:r>
+        <w:rPr>
+          <w:rFonts w:ascii="Arial Narrow" w:hAnsi="Arial Narrow" w:cs="B Nazanin" w:hint="cs"/>
+          <w:sz w:val="24"/>
+          <w:szCs w:val="24"/>
+          <w:rtl/>
+          <w:lang w:bidi="fa-IR"/>
+        </w:rPr>
+        <w:t>ی</w:t>
+      </w:r>
+      <w:r>
+        <w:rPr>
+          <w:rFonts w:ascii="Arial Narrow" w:hAnsi="Arial Narrow" w:cs="B Nazanin"/>
+          <w:sz w:val="24"/>
+          <w:szCs w:val="24"/>
+          <w:rtl/>
+          <w:lang w:bidi="fa-IR"/>
+        </w:rPr>
+        <w:t xml:space="preserve"> مفاد  آن طبق اصل نرخ نامه فقط برا</w:t>
+      </w:r>
+      <w:r>
+        <w:rPr>
+          <w:rFonts w:ascii="Arial Narrow" w:hAnsi="Arial Narrow" w:cs="B Nazanin" w:hint="cs"/>
+          <w:sz w:val="24"/>
+          <w:szCs w:val="24"/>
+          <w:rtl/>
+          <w:lang w:bidi="fa-IR"/>
+        </w:rPr>
+        <w:t>ی</w:t>
+      </w:r>
+      <w:r>
+        <w:rPr>
+          <w:rFonts w:ascii="Arial Narrow" w:hAnsi="Arial Narrow" w:cs="B Nazanin"/>
+          <w:sz w:val="24"/>
+          <w:szCs w:val="24"/>
+          <w:rtl/>
+          <w:lang w:bidi="fa-IR"/>
+        </w:rPr>
+        <w:t xml:space="preserve"> نامبرده فوق الذکر با ذکر شناسه صنف</w:t>
+      </w:r>
+      <w:r>
+        <w:rPr>
+          <w:rFonts w:ascii="Arial Narrow" w:hAnsi="Arial Narrow" w:cs="B Nazanin" w:hint="cs"/>
+          <w:sz w:val="24"/>
+          <w:szCs w:val="24"/>
+          <w:rtl/>
+          <w:lang w:bidi="fa-IR"/>
+        </w:rPr>
+        <w:t>ی</w:t>
+      </w:r>
+      <w:r>
+        <w:rPr>
+          <w:rFonts w:ascii="Arial Narrow" w:hAnsi="Arial Narrow" w:cs="B Nazanin"/>
+          <w:sz w:val="24"/>
+          <w:szCs w:val="24"/>
+          <w:rtl/>
+          <w:lang w:bidi="fa-IR"/>
+        </w:rPr>
+        <w:t xml:space="preserve"> در امضاء مورد ت</w:t>
+      </w:r>
+      <w:r>
+        <w:rPr>
+          <w:rFonts w:ascii="Arial Narrow" w:hAnsi="Arial Narrow" w:cs="B Nazanin" w:hint="eastAsia"/>
+          <w:sz w:val="24"/>
+          <w:szCs w:val="24"/>
+          <w:rtl/>
+          <w:lang w:bidi="fa-IR"/>
+        </w:rPr>
+        <w:t>ا</w:t>
+      </w:r>
+      <w:r>
+        <w:rPr>
+          <w:rFonts w:ascii="Arial Narrow" w:hAnsi="Arial Narrow" w:cs="B Nazanin" w:hint="cs"/>
+          <w:sz w:val="24"/>
+          <w:szCs w:val="24"/>
+          <w:rtl/>
+          <w:lang w:bidi="fa-IR"/>
+        </w:rPr>
+        <w:t>یی</w:t>
+      </w:r>
+      <w:r>
+        <w:rPr>
+          <w:rFonts w:ascii="Arial Narrow" w:hAnsi="Arial Narrow" w:cs="B Nazanin" w:hint="eastAsia"/>
+          <w:sz w:val="24"/>
+          <w:szCs w:val="24"/>
+          <w:rtl/>
+          <w:lang w:bidi="fa-IR"/>
+        </w:rPr>
+        <w:t>د</w:t>
+      </w:r>
+      <w:r>
+        <w:rPr>
+          <w:rFonts w:ascii="Arial Narrow" w:hAnsi="Arial Narrow" w:cs="B Nazanin"/>
+          <w:sz w:val="24"/>
+          <w:szCs w:val="24"/>
+          <w:rtl/>
+          <w:lang w:bidi="fa-IR"/>
+        </w:rPr>
+        <w:t xml:space="preserve"> و دارا</w:t>
+      </w:r>
+      <w:r>
+        <w:rPr>
+          <w:rFonts w:ascii="Arial Narrow" w:hAnsi="Arial Narrow" w:cs="B Nazanin" w:hint="cs"/>
+          <w:sz w:val="24"/>
+          <w:szCs w:val="24"/>
+          <w:rtl/>
+          <w:lang w:bidi="fa-IR"/>
+        </w:rPr>
+        <w:t>ی</w:t>
+      </w:r>
+      <w:r>
+        <w:rPr>
+          <w:rFonts w:ascii="Arial Narrow" w:hAnsi="Arial Narrow" w:cs="B Nazanin"/>
+          <w:sz w:val="24"/>
+          <w:szCs w:val="24"/>
+          <w:rtl/>
+          <w:lang w:bidi="fa-IR"/>
+        </w:rPr>
+        <w:t xml:space="preserve"> ارزش است و چنانچه  تغ</w:t>
+      </w:r>
+      <w:r>
+        <w:rPr>
+          <w:rFonts w:ascii="Arial Narrow" w:hAnsi="Arial Narrow" w:cs="B Nazanin" w:hint="cs"/>
+          <w:sz w:val="24"/>
+          <w:szCs w:val="24"/>
+          <w:rtl/>
+          <w:lang w:bidi="fa-IR"/>
+        </w:rPr>
+        <w:t>یی</w:t>
+      </w:r>
+      <w:r>
+        <w:rPr>
+          <w:rFonts w:ascii="Arial Narrow" w:hAnsi="Arial Narrow" w:cs="B Nazanin" w:hint="eastAsia"/>
+          <w:sz w:val="24"/>
+          <w:szCs w:val="24"/>
+          <w:rtl/>
+          <w:lang w:bidi="fa-IR"/>
+        </w:rPr>
+        <w:t>ر</w:t>
+      </w:r>
+      <w:r>
+        <w:rPr>
+          <w:rFonts w:ascii="Arial Narrow" w:hAnsi="Arial Narrow" w:cs="B Nazanin" w:hint="cs"/>
+          <w:sz w:val="24"/>
+          <w:szCs w:val="24"/>
+          <w:rtl/>
+          <w:lang w:bidi="fa-IR"/>
+        </w:rPr>
+        <w:t>ی</w:t>
+      </w:r>
+      <w:r>
+        <w:rPr>
+          <w:rFonts w:ascii="Arial Narrow" w:hAnsi="Arial Narrow" w:cs="B Nazanin"/>
+          <w:sz w:val="24"/>
+          <w:szCs w:val="24"/>
+          <w:rtl/>
+          <w:lang w:bidi="fa-IR"/>
+        </w:rPr>
+        <w:t xml:space="preserve"> در متن آن بوجود آ</w:t>
+      </w:r>
+      <w:r>
+        <w:rPr>
+          <w:rFonts w:ascii="Arial Narrow" w:hAnsi="Arial Narrow" w:cs="B Nazanin" w:hint="cs"/>
+          <w:sz w:val="24"/>
+          <w:szCs w:val="24"/>
+          <w:rtl/>
+          <w:lang w:bidi="fa-IR"/>
+        </w:rPr>
+        <w:t>ی</w:t>
+      </w:r>
+      <w:r>
+        <w:rPr>
+          <w:rFonts w:ascii="Arial Narrow" w:hAnsi="Arial Narrow" w:cs="B Nazanin" w:hint="eastAsia"/>
+          <w:sz w:val="24"/>
+          <w:szCs w:val="24"/>
+          <w:rtl/>
+          <w:lang w:bidi="fa-IR"/>
+        </w:rPr>
+        <w:t>د</w:t>
+      </w:r>
+      <w:r>
+        <w:rPr>
+          <w:rFonts w:ascii="Arial Narrow" w:hAnsi="Arial Narrow" w:cs="B Nazanin"/>
+          <w:sz w:val="24"/>
+          <w:szCs w:val="24"/>
+          <w:rtl/>
+          <w:lang w:bidi="fa-IR"/>
+        </w:rPr>
+        <w:t xml:space="preserve"> خ</w:t>
+      </w:r>
+      <w:r>
+        <w:rPr>
+          <w:rFonts w:ascii="Arial Narrow" w:hAnsi="Arial Narrow" w:cs="B Nazanin" w:hint="cs"/>
+          <w:sz w:val="24"/>
+          <w:szCs w:val="24"/>
+          <w:rtl/>
+          <w:lang w:bidi="fa-IR"/>
+        </w:rPr>
+        <w:t>لا</w:t>
+      </w:r>
+      <w:r>
+        <w:rPr>
+          <w:rFonts w:ascii="Arial Narrow" w:hAnsi="Arial Narrow" w:cs="B Nazanin"/>
+          <w:sz w:val="24"/>
+          <w:szCs w:val="24"/>
+          <w:rtl/>
+          <w:lang w:bidi="fa-IR"/>
+        </w:rPr>
+        <w:t>ف و قابل پ</w:t>
+      </w:r>
+      <w:r>
+        <w:rPr>
+          <w:rFonts w:ascii="Arial Narrow" w:hAnsi="Arial Narrow" w:cs="B Nazanin" w:hint="cs"/>
+          <w:sz w:val="24"/>
+          <w:szCs w:val="24"/>
+          <w:rtl/>
+          <w:lang w:bidi="fa-IR"/>
+        </w:rPr>
+        <w:t>ی</w:t>
+      </w:r>
+      <w:r>
+        <w:rPr>
+          <w:rFonts w:ascii="Arial Narrow" w:hAnsi="Arial Narrow" w:cs="B Nazanin" w:hint="eastAsia"/>
+          <w:sz w:val="24"/>
+          <w:szCs w:val="24"/>
+          <w:rtl/>
+          <w:lang w:bidi="fa-IR"/>
+        </w:rPr>
+        <w:t>گ</w:t>
+      </w:r>
+      <w:r>
+        <w:rPr>
+          <w:rFonts w:ascii="Arial Narrow" w:hAnsi="Arial Narrow" w:cs="B Nazanin" w:hint="cs"/>
+          <w:sz w:val="24"/>
+          <w:szCs w:val="24"/>
+          <w:rtl/>
+          <w:lang w:bidi="fa-IR"/>
+        </w:rPr>
+        <w:t>ی</w:t>
+      </w:r>
+      <w:r>
+        <w:rPr>
+          <w:rFonts w:ascii="Arial Narrow" w:hAnsi="Arial Narrow" w:cs="B Nazanin" w:hint="eastAsia"/>
+          <w:sz w:val="24"/>
+          <w:szCs w:val="24"/>
+          <w:rtl/>
+          <w:lang w:bidi="fa-IR"/>
+        </w:rPr>
+        <w:t>ر</w:t>
+      </w:r>
+      <w:r>
+        <w:rPr>
+          <w:rFonts w:ascii="Arial Narrow" w:hAnsi="Arial Narrow" w:cs="B Nazanin" w:hint="cs"/>
+          <w:sz w:val="24"/>
+          <w:szCs w:val="24"/>
+          <w:rtl/>
+          <w:lang w:bidi="fa-IR"/>
+        </w:rPr>
+        <w:t>ی</w:t>
+      </w:r>
+      <w:r>
+        <w:rPr>
+          <w:rFonts w:ascii="Arial Narrow" w:hAnsi="Arial Narrow" w:cs="B Nazanin"/>
+          <w:sz w:val="24"/>
+          <w:szCs w:val="24"/>
+          <w:rtl/>
+          <w:lang w:bidi="fa-IR"/>
+        </w:rPr>
+        <w:t xml:space="preserve"> خواهد بود</w:t>
+      </w:r>
+      <w:r>
+        <w:rPr>
+          <w:rFonts w:ascii="Arial Narrow" w:hAnsi="Arial Narrow" w:cs="B Nazanin"/>
+          <w:sz w:val="24"/>
+          <w:szCs w:val="24"/>
+          <w:lang w:bidi="fa-IR"/>
+        </w:rPr>
+        <w:t xml:space="preserve">. </w:t>
       </w:r>
     </w:p>
     <w:p>
@@ -3043,17 +3743,27 @@
       </w:pPr>
       <w:r>
         <w:rPr>
-          <w:rFonts w:ascii="Arial Narrow" w:hAnsi="Arial Narrow" w:cs="B Nazanin"/>
-          <w:sz w:val="24"/>
-          <w:szCs w:val="24"/>
-          <w:rtl/>
-          <w:lang w:bidi="fa-IR"/>
-        </w:rPr>
-        <w:t>تبصره3</w:t>
-      </w:r>
-      <w:r>
-        <w:rPr>
-          <w:rFonts w:ascii="Arial Narrow" w:hAnsi="Arial Narrow" w:cs="B Nazanin" w:hint="cs"/>
+          <w:rFonts w:ascii="Arial Narrow" w:hAnsi="Arial Narrow" w:cs="B Nazanin" w:hint="eastAsia"/>
+          <w:sz w:val="24"/>
+          <w:szCs w:val="24"/>
+          <w:rtl/>
+          <w:lang w:bidi="fa-IR"/>
+        </w:rPr>
+        <w:t>تبصره</w:t>
+      </w:r>
+      <w:r>
+        <w:rPr>
+          <w:rFonts w:ascii="Arial Narrow" w:hAnsi="Arial Narrow" w:cs="B Nazanin"/>
+          <w:sz w:val="24"/>
+          <w:szCs w:val="24"/>
+          <w:rtl/>
+          <w:lang w:bidi="fa-IR"/>
+        </w:rPr>
+        <w:t>4</w:t>
+      </w:r>
+      <w:r>
+        <w:rPr>
+          <w:rFonts w:ascii="Arial Narrow" w:hAnsi="Arial Narrow" w:cs="B Nazanin"/>
           <w:sz w:val="24"/>
           <w:szCs w:val="24"/>
           <w:rtl/>
@@ -3069,626 +3779,126 @@
           <w:rtl/>
           <w:lang w:bidi="fa-IR"/>
         </w:rPr>
-        <w:t xml:space="preserve"> جهت جلوگ</w:t>
-      </w:r>
-      <w:r>
-        <w:rPr>
-          <w:rFonts w:ascii="Arial Narrow" w:hAnsi="Arial Narrow" w:cs="B Nazanin" w:hint="cs"/>
-          <w:sz w:val="24"/>
-          <w:szCs w:val="24"/>
-          <w:rtl/>
-          <w:lang w:bidi="fa-IR"/>
-        </w:rPr>
-        <w:t>ی</w:t>
-      </w:r>
-      <w:r>
-        <w:rPr>
-          <w:rFonts w:ascii="Arial Narrow" w:hAnsi="Arial Narrow" w:cs="B Nazanin" w:hint="eastAsia"/>
-          <w:sz w:val="24"/>
-          <w:szCs w:val="24"/>
-          <w:rtl/>
-          <w:lang w:bidi="fa-IR"/>
-        </w:rPr>
-        <w:t>ر</w:t>
-      </w:r>
-      <w:r>
-        <w:rPr>
-          <w:rFonts w:ascii="Arial Narrow" w:hAnsi="Arial Narrow" w:cs="B Nazanin" w:hint="cs"/>
-          <w:sz w:val="24"/>
-          <w:szCs w:val="24"/>
-          <w:rtl/>
-          <w:lang w:bidi="fa-IR"/>
-        </w:rPr>
-        <w:t>ی</w:t>
-      </w:r>
-      <w:r>
-        <w:rPr>
-          <w:rFonts w:ascii="Arial Narrow" w:hAnsi="Arial Narrow" w:cs="B Nazanin"/>
-          <w:sz w:val="24"/>
-          <w:szCs w:val="24"/>
-          <w:rtl/>
-          <w:lang w:bidi="fa-IR"/>
-        </w:rPr>
-        <w:t xml:space="preserve"> از سوء استفاده فروشندگان</w:t>
-      </w:r>
-      <w:r>
-        <w:rPr>
-          <w:rFonts w:ascii="Arial Narrow" w:hAnsi="Arial Narrow" w:cs="B Nazanin" w:hint="cs"/>
-          <w:sz w:val="24"/>
-          <w:szCs w:val="24"/>
-          <w:rtl/>
-          <w:lang w:bidi="fa-IR"/>
-        </w:rPr>
-        <w:t>ی</w:t>
-      </w:r>
-      <w:r>
-        <w:rPr>
-          <w:rFonts w:ascii="Arial Narrow" w:hAnsi="Arial Narrow" w:cs="B Nazanin"/>
-          <w:sz w:val="24"/>
-          <w:szCs w:val="24"/>
-          <w:rtl/>
-          <w:lang w:bidi="fa-IR"/>
-        </w:rPr>
-        <w:t xml:space="preserve"> که عضو</w:t>
-      </w:r>
-      <w:r>
-        <w:rPr>
-          <w:rFonts w:ascii="Arial Narrow" w:hAnsi="Arial Narrow" w:cs="B Nazanin" w:hint="cs"/>
-          <w:sz w:val="24"/>
-          <w:szCs w:val="24"/>
-          <w:rtl/>
-          <w:lang w:bidi="fa-IR"/>
-        </w:rPr>
-        <w:t>ی</w:t>
-      </w:r>
-      <w:r>
-        <w:rPr>
-          <w:rFonts w:ascii="Arial Narrow" w:hAnsi="Arial Narrow" w:cs="B Nazanin"/>
-          <w:sz w:val="24"/>
-          <w:szCs w:val="24"/>
-          <w:rtl/>
-          <w:lang w:bidi="fa-IR"/>
-        </w:rPr>
-        <w:t>ت ا</w:t>
-      </w:r>
-      <w:r>
-        <w:rPr>
-          <w:rFonts w:ascii="Arial Narrow" w:hAnsi="Arial Narrow" w:cs="B Nazanin" w:hint="cs"/>
-          <w:sz w:val="24"/>
-          <w:szCs w:val="24"/>
-          <w:rtl/>
-          <w:lang w:bidi="fa-IR"/>
-        </w:rPr>
-        <w:t>ی</w:t>
-      </w:r>
-      <w:r>
-        <w:rPr>
-          <w:rFonts w:ascii="Arial Narrow" w:hAnsi="Arial Narrow" w:cs="B Nazanin" w:hint="eastAsia"/>
-          <w:sz w:val="24"/>
-          <w:szCs w:val="24"/>
-          <w:rtl/>
-          <w:lang w:bidi="fa-IR"/>
-        </w:rPr>
-        <w:t>ن</w:t>
-      </w:r>
-      <w:r>
-        <w:rPr>
-          <w:rFonts w:ascii="Arial Narrow" w:hAnsi="Arial Narrow" w:cs="B Nazanin"/>
-          <w:sz w:val="24"/>
-          <w:szCs w:val="24"/>
-          <w:rtl/>
-          <w:lang w:bidi="fa-IR"/>
-        </w:rPr>
-        <w:t xml:space="preserve"> اتحاد</w:t>
-      </w:r>
-      <w:r>
-        <w:rPr>
-          <w:rFonts w:ascii="Arial Narrow" w:hAnsi="Arial Narrow" w:cs="B Nazanin" w:hint="cs"/>
-          <w:sz w:val="24"/>
-          <w:szCs w:val="24"/>
-          <w:rtl/>
-          <w:lang w:bidi="fa-IR"/>
-        </w:rPr>
-        <w:t>ی</w:t>
-      </w:r>
-      <w:r>
-        <w:rPr>
-          <w:rFonts w:ascii="Arial Narrow" w:hAnsi="Arial Narrow" w:cs="B Nazanin" w:hint="eastAsia"/>
-          <w:sz w:val="24"/>
-          <w:szCs w:val="24"/>
-          <w:rtl/>
-          <w:lang w:bidi="fa-IR"/>
-        </w:rPr>
-        <w:t>ه</w:t>
-      </w:r>
-      <w:r>
-        <w:rPr>
-          <w:rFonts w:ascii="Arial Narrow" w:hAnsi="Arial Narrow" w:cs="B Nazanin"/>
-          <w:sz w:val="24"/>
-          <w:szCs w:val="24"/>
-          <w:rtl/>
-          <w:lang w:bidi="fa-IR"/>
-        </w:rPr>
-        <w:t xml:space="preserve"> را دارا نم</w:t>
-      </w:r>
-      <w:r>
-        <w:rPr>
-          <w:rFonts w:ascii="Arial Narrow" w:hAnsi="Arial Narrow" w:cs="B Nazanin" w:hint="cs"/>
-          <w:sz w:val="24"/>
-          <w:szCs w:val="24"/>
-          <w:rtl/>
-          <w:lang w:bidi="fa-IR"/>
-        </w:rPr>
-        <w:t>ی</w:t>
-      </w:r>
-      <w:r>
-        <w:rPr>
-          <w:rFonts w:ascii="Arial Narrow" w:hAnsi="Arial Narrow" w:cs="B Nazanin"/>
-          <w:sz w:val="24"/>
-          <w:szCs w:val="24"/>
-          <w:rtl/>
-          <w:lang w:bidi="fa-IR"/>
-        </w:rPr>
-        <w:t xml:space="preserve"> باشند و افراد متفرقه که اقدام به  فروش گازها</w:t>
-      </w:r>
-      <w:r>
-        <w:rPr>
-          <w:rFonts w:ascii="Arial Narrow" w:hAnsi="Arial Narrow" w:cs="B Nazanin" w:hint="cs"/>
-          <w:sz w:val="24"/>
-          <w:szCs w:val="24"/>
-          <w:rtl/>
-          <w:lang w:bidi="fa-IR"/>
-        </w:rPr>
-        <w:t>ی</w:t>
-      </w:r>
-      <w:r>
-        <w:rPr>
-          <w:rFonts w:ascii="Arial Narrow" w:hAnsi="Arial Narrow" w:cs="B Nazanin"/>
-          <w:sz w:val="24"/>
-          <w:szCs w:val="24"/>
-          <w:rtl/>
-          <w:lang w:bidi="fa-IR"/>
-        </w:rPr>
-        <w:t xml:space="preserve"> غ</w:t>
-      </w:r>
-      <w:r>
-        <w:rPr>
-          <w:rFonts w:ascii="Arial Narrow" w:hAnsi="Arial Narrow" w:cs="B Nazanin" w:hint="cs"/>
-          <w:sz w:val="24"/>
-          <w:szCs w:val="24"/>
-          <w:rtl/>
-          <w:lang w:bidi="fa-IR"/>
-        </w:rPr>
-        <w:t>ی</w:t>
-      </w:r>
-      <w:r>
-        <w:rPr>
-          <w:rFonts w:ascii="Arial Narrow" w:hAnsi="Arial Narrow" w:cs="B Nazanin" w:hint="eastAsia"/>
-          <w:sz w:val="24"/>
-          <w:szCs w:val="24"/>
-          <w:rtl/>
-          <w:lang w:bidi="fa-IR"/>
-        </w:rPr>
-        <w:t>ر</w:t>
-      </w:r>
-      <w:r>
-        <w:rPr>
-          <w:rFonts w:ascii="Arial Narrow" w:hAnsi="Arial Narrow" w:cs="B Nazanin"/>
-          <w:sz w:val="24"/>
-          <w:szCs w:val="24"/>
-          <w:rtl/>
-          <w:lang w:bidi="fa-IR"/>
-        </w:rPr>
-        <w:t xml:space="preserve"> استاندارد در گوشه و کنار کشور م</w:t>
-      </w:r>
-      <w:r>
-        <w:rPr>
-          <w:rFonts w:ascii="Arial Narrow" w:hAnsi="Arial Narrow" w:cs="B Nazanin" w:hint="cs"/>
-          <w:sz w:val="24"/>
-          <w:szCs w:val="24"/>
-          <w:rtl/>
-          <w:lang w:bidi="fa-IR"/>
-        </w:rPr>
-        <w:t>ی</w:t>
-      </w:r>
-      <w:r>
-        <w:rPr>
-          <w:rFonts w:ascii="Arial Narrow" w:hAnsi="Arial Narrow" w:cs="B Nazanin"/>
-          <w:sz w:val="24"/>
-          <w:szCs w:val="24"/>
-          <w:rtl/>
-          <w:lang w:bidi="fa-IR"/>
-        </w:rPr>
-        <w:t xml:space="preserve"> نما</w:t>
-      </w:r>
-      <w:r>
-        <w:rPr>
-          <w:rFonts w:ascii="Arial Narrow" w:hAnsi="Arial Narrow" w:cs="B Nazanin" w:hint="cs"/>
-          <w:sz w:val="24"/>
-          <w:szCs w:val="24"/>
-          <w:rtl/>
-          <w:lang w:bidi="fa-IR"/>
-        </w:rPr>
-        <w:t>ی</w:t>
-      </w:r>
-      <w:r>
-        <w:rPr>
-          <w:rFonts w:ascii="Arial Narrow" w:hAnsi="Arial Narrow" w:cs="B Nazanin" w:hint="eastAsia"/>
-          <w:sz w:val="24"/>
-          <w:szCs w:val="24"/>
-          <w:rtl/>
-          <w:lang w:bidi="fa-IR"/>
-        </w:rPr>
-        <w:t>ند</w:t>
-      </w:r>
-      <w:r>
-        <w:rPr>
-          <w:rFonts w:ascii="Arial Narrow" w:hAnsi="Arial Narrow" w:cs="B Nazanin"/>
-          <w:sz w:val="24"/>
-          <w:szCs w:val="24"/>
-          <w:rtl/>
-          <w:lang w:bidi="fa-IR"/>
-        </w:rPr>
-        <w:t xml:space="preserve"> کپ</w:t>
-      </w:r>
-      <w:r>
-        <w:rPr>
-          <w:rFonts w:ascii="Arial Narrow" w:hAnsi="Arial Narrow" w:cs="B Nazanin" w:hint="cs"/>
-          <w:sz w:val="24"/>
-          <w:szCs w:val="24"/>
-          <w:rtl/>
-          <w:lang w:bidi="fa-IR"/>
-        </w:rPr>
-        <w:t>ی</w:t>
-      </w:r>
-      <w:r>
-        <w:rPr>
-          <w:rFonts w:ascii="Arial Narrow" w:hAnsi="Arial Narrow" w:cs="B Nazanin"/>
-          <w:sz w:val="24"/>
-          <w:szCs w:val="24"/>
-          <w:rtl/>
-          <w:lang w:bidi="fa-IR"/>
-        </w:rPr>
-        <w:t xml:space="preserve"> </w:t>
-      </w:r>
-      <w:r>
-        <w:rPr>
-          <w:rFonts w:ascii="Arial Narrow" w:hAnsi="Arial Narrow" w:cs="B Nazanin" w:hint="cs"/>
-          <w:sz w:val="24"/>
-          <w:szCs w:val="24"/>
-          <w:rtl/>
-          <w:lang w:bidi="fa-IR"/>
-        </w:rPr>
-        <w:t>ی</w:t>
-      </w:r>
-      <w:r>
-        <w:rPr>
-          <w:rFonts w:ascii="Arial Narrow" w:hAnsi="Arial Narrow" w:cs="B Nazanin" w:hint="eastAsia"/>
-          <w:sz w:val="24"/>
-          <w:szCs w:val="24"/>
-          <w:rtl/>
-          <w:lang w:bidi="fa-IR"/>
-        </w:rPr>
-        <w:t>ا</w:t>
-      </w:r>
-      <w:r>
-        <w:rPr>
-          <w:rFonts w:ascii="Arial Narrow" w:hAnsi="Arial Narrow" w:cs="B Nazanin"/>
-          <w:sz w:val="24"/>
-          <w:szCs w:val="24"/>
-          <w:rtl/>
-          <w:lang w:bidi="fa-IR"/>
-        </w:rPr>
-        <w:t xml:space="preserve"> الک گرفتگ</w:t>
-      </w:r>
-      <w:r>
-        <w:rPr>
-          <w:rFonts w:ascii="Arial Narrow" w:hAnsi="Arial Narrow" w:cs="B Nazanin" w:hint="cs"/>
-          <w:sz w:val="24"/>
-          <w:szCs w:val="24"/>
-          <w:rtl/>
-          <w:lang w:bidi="fa-IR"/>
-        </w:rPr>
-        <w:t>ی</w:t>
-      </w:r>
-      <w:r>
-        <w:rPr>
-          <w:rFonts w:ascii="Arial Narrow" w:hAnsi="Arial Narrow" w:cs="B Nazanin"/>
-          <w:sz w:val="24"/>
-          <w:szCs w:val="24"/>
-          <w:rtl/>
-          <w:lang w:bidi="fa-IR"/>
-        </w:rPr>
-        <w:t xml:space="preserve"> ا</w:t>
-      </w:r>
-      <w:r>
-        <w:rPr>
-          <w:rFonts w:ascii="Arial Narrow" w:hAnsi="Arial Narrow" w:cs="B Nazanin" w:hint="cs"/>
-          <w:sz w:val="24"/>
-          <w:szCs w:val="24"/>
-          <w:rtl/>
-          <w:lang w:bidi="fa-IR"/>
-        </w:rPr>
-        <w:t>ی</w:t>
-      </w:r>
-      <w:r>
-        <w:rPr>
-          <w:rFonts w:ascii="Arial Narrow" w:hAnsi="Arial Narrow" w:cs="B Nazanin" w:hint="eastAsia"/>
-          <w:sz w:val="24"/>
-          <w:szCs w:val="24"/>
-          <w:rtl/>
-          <w:lang w:bidi="fa-IR"/>
-        </w:rPr>
-        <w:t>ن</w:t>
-      </w:r>
-      <w:r>
-        <w:rPr>
-          <w:rFonts w:ascii="Arial Narrow" w:hAnsi="Arial Narrow" w:cs="B Nazanin"/>
-          <w:sz w:val="24"/>
-          <w:szCs w:val="24"/>
-          <w:rtl/>
-          <w:lang w:bidi="fa-IR"/>
-        </w:rPr>
-        <w:t xml:space="preserve"> نرخ نامه فاقد ارزش بوده و اجرا</w:t>
-      </w:r>
-      <w:r>
-        <w:rPr>
-          <w:rFonts w:ascii="Arial Narrow" w:hAnsi="Arial Narrow" w:cs="B Nazanin" w:hint="cs"/>
-          <w:sz w:val="24"/>
-          <w:szCs w:val="24"/>
-          <w:rtl/>
-          <w:lang w:bidi="fa-IR"/>
-        </w:rPr>
-        <w:t>ی</w:t>
-      </w:r>
-      <w:r>
-        <w:rPr>
-          <w:rFonts w:ascii="Arial Narrow" w:hAnsi="Arial Narrow" w:cs="B Nazanin"/>
-          <w:sz w:val="24"/>
-          <w:szCs w:val="24"/>
-          <w:rtl/>
-          <w:lang w:bidi="fa-IR"/>
-        </w:rPr>
-        <w:t xml:space="preserve"> مفاد  آن طبق اصل نرخ نامه فقط برا</w:t>
-      </w:r>
-      <w:r>
-        <w:rPr>
-          <w:rFonts w:ascii="Arial Narrow" w:hAnsi="Arial Narrow" w:cs="B Nazanin" w:hint="cs"/>
-          <w:sz w:val="24"/>
-          <w:szCs w:val="24"/>
-          <w:rtl/>
-          <w:lang w:bidi="fa-IR"/>
-        </w:rPr>
-        <w:t>ی</w:t>
-      </w:r>
-      <w:r>
-        <w:rPr>
-          <w:rFonts w:ascii="Arial Narrow" w:hAnsi="Arial Narrow" w:cs="B Nazanin"/>
-          <w:sz w:val="24"/>
-          <w:szCs w:val="24"/>
-          <w:rtl/>
-          <w:lang w:bidi="fa-IR"/>
-        </w:rPr>
-        <w:t xml:space="preserve"> نامبرده فوق الذکر با ذکر شناسه صنف</w:t>
-      </w:r>
-      <w:r>
-        <w:rPr>
-          <w:rFonts w:ascii="Arial Narrow" w:hAnsi="Arial Narrow" w:cs="B Nazanin" w:hint="cs"/>
-          <w:sz w:val="24"/>
-          <w:szCs w:val="24"/>
-          <w:rtl/>
-          <w:lang w:bidi="fa-IR"/>
-        </w:rPr>
-        <w:t>ی</w:t>
-      </w:r>
-      <w:r>
-        <w:rPr>
-          <w:rFonts w:ascii="Arial Narrow" w:hAnsi="Arial Narrow" w:cs="B Nazanin"/>
-          <w:sz w:val="24"/>
-          <w:szCs w:val="24"/>
-          <w:rtl/>
-          <w:lang w:bidi="fa-IR"/>
-        </w:rPr>
-        <w:t xml:space="preserve"> در امضاء مورد ت</w:t>
-      </w:r>
-      <w:r>
-        <w:rPr>
-          <w:rFonts w:ascii="Arial Narrow" w:hAnsi="Arial Narrow" w:cs="B Nazanin" w:hint="eastAsia"/>
-          <w:sz w:val="24"/>
-          <w:szCs w:val="24"/>
-          <w:rtl/>
-          <w:lang w:bidi="fa-IR"/>
-        </w:rPr>
-        <w:t>ا</w:t>
-      </w:r>
-      <w:r>
-        <w:rPr>
-          <w:rFonts w:ascii="Arial Narrow" w:hAnsi="Arial Narrow" w:cs="B Nazanin" w:hint="cs"/>
-          <w:sz w:val="24"/>
-          <w:szCs w:val="24"/>
-          <w:rtl/>
-          <w:lang w:bidi="fa-IR"/>
-        </w:rPr>
-        <w:t>یی</w:t>
-      </w:r>
-      <w:r>
-        <w:rPr>
-          <w:rFonts w:ascii="Arial Narrow" w:hAnsi="Arial Narrow" w:cs="B Nazanin" w:hint="eastAsia"/>
-          <w:sz w:val="24"/>
-          <w:szCs w:val="24"/>
-          <w:rtl/>
-          <w:lang w:bidi="fa-IR"/>
-        </w:rPr>
-        <w:t>د</w:t>
-      </w:r>
-      <w:r>
-        <w:rPr>
-          <w:rFonts w:ascii="Arial Narrow" w:hAnsi="Arial Narrow" w:cs="B Nazanin"/>
-          <w:sz w:val="24"/>
-          <w:szCs w:val="24"/>
-          <w:rtl/>
-          <w:lang w:bidi="fa-IR"/>
-        </w:rPr>
-        <w:t xml:space="preserve"> و دارا</w:t>
-      </w:r>
-      <w:r>
-        <w:rPr>
-          <w:rFonts w:ascii="Arial Narrow" w:hAnsi="Arial Narrow" w:cs="B Nazanin" w:hint="cs"/>
-          <w:sz w:val="24"/>
-          <w:szCs w:val="24"/>
-          <w:rtl/>
-          <w:lang w:bidi="fa-IR"/>
-        </w:rPr>
-        <w:t>ی</w:t>
-      </w:r>
-      <w:r>
-        <w:rPr>
-          <w:rFonts w:ascii="Arial Narrow" w:hAnsi="Arial Narrow" w:cs="B Nazanin"/>
-          <w:sz w:val="24"/>
-          <w:szCs w:val="24"/>
-          <w:rtl/>
-          <w:lang w:bidi="fa-IR"/>
-        </w:rPr>
-        <w:t xml:space="preserve"> ارزش است و چنانچه  تغ</w:t>
-      </w:r>
-      <w:r>
-        <w:rPr>
-          <w:rFonts w:ascii="Arial Narrow" w:hAnsi="Arial Narrow" w:cs="B Nazanin" w:hint="cs"/>
-          <w:sz w:val="24"/>
-          <w:szCs w:val="24"/>
-          <w:rtl/>
-          <w:lang w:bidi="fa-IR"/>
-        </w:rPr>
-        <w:t>یی</w:t>
-      </w:r>
-      <w:r>
-        <w:rPr>
-          <w:rFonts w:ascii="Arial Narrow" w:hAnsi="Arial Narrow" w:cs="B Nazanin" w:hint="eastAsia"/>
-          <w:sz w:val="24"/>
-          <w:szCs w:val="24"/>
-          <w:rtl/>
-          <w:lang w:bidi="fa-IR"/>
-        </w:rPr>
-        <w:t>ر</w:t>
-      </w:r>
-      <w:r>
-        <w:rPr>
-          <w:rFonts w:ascii="Arial Narrow" w:hAnsi="Arial Narrow" w:cs="B Nazanin" w:hint="cs"/>
-          <w:sz w:val="24"/>
-          <w:szCs w:val="24"/>
-          <w:rtl/>
-          <w:lang w:bidi="fa-IR"/>
-        </w:rPr>
-        <w:t>ی</w:t>
-      </w:r>
-      <w:r>
-        <w:rPr>
-          <w:rFonts w:ascii="Arial Narrow" w:hAnsi="Arial Narrow" w:cs="B Nazanin"/>
-          <w:sz w:val="24"/>
-          <w:szCs w:val="24"/>
-          <w:rtl/>
-          <w:lang w:bidi="fa-IR"/>
-        </w:rPr>
-        <w:t xml:space="preserve"> در متن آن بوجود آ</w:t>
-      </w:r>
-      <w:r>
-        <w:rPr>
-          <w:rFonts w:ascii="Arial Narrow" w:hAnsi="Arial Narrow" w:cs="B Nazanin" w:hint="cs"/>
-          <w:sz w:val="24"/>
-          <w:szCs w:val="24"/>
-          <w:rtl/>
-          <w:lang w:bidi="fa-IR"/>
-        </w:rPr>
-        <w:t>ی</w:t>
-      </w:r>
-      <w:r>
-        <w:rPr>
-          <w:rFonts w:ascii="Arial Narrow" w:hAnsi="Arial Narrow" w:cs="B Nazanin" w:hint="eastAsia"/>
-          <w:sz w:val="24"/>
-          <w:szCs w:val="24"/>
-          <w:rtl/>
-          <w:lang w:bidi="fa-IR"/>
-        </w:rPr>
-        <w:t>د</w:t>
-      </w:r>
-      <w:r>
-        <w:rPr>
-          <w:rFonts w:ascii="Arial Narrow" w:hAnsi="Arial Narrow" w:cs="B Nazanin"/>
-          <w:sz w:val="24"/>
-          <w:szCs w:val="24"/>
-          <w:rtl/>
-          <w:lang w:bidi="fa-IR"/>
-        </w:rPr>
-        <w:t xml:space="preserve"> خالف و قابل پ</w:t>
-      </w:r>
-      <w:r>
-        <w:rPr>
-          <w:rFonts w:ascii="Arial Narrow" w:hAnsi="Arial Narrow" w:cs="B Nazanin" w:hint="cs"/>
-          <w:sz w:val="24"/>
-          <w:szCs w:val="24"/>
-          <w:rtl/>
-          <w:lang w:bidi="fa-IR"/>
-        </w:rPr>
-        <w:t>ی</w:t>
-      </w:r>
-      <w:r>
-        <w:rPr>
-          <w:rFonts w:ascii="Arial Narrow" w:hAnsi="Arial Narrow" w:cs="B Nazanin" w:hint="eastAsia"/>
-          <w:sz w:val="24"/>
-          <w:szCs w:val="24"/>
-          <w:rtl/>
-          <w:lang w:bidi="fa-IR"/>
-        </w:rPr>
-        <w:t>گ</w:t>
-      </w:r>
-      <w:r>
-        <w:rPr>
-          <w:rFonts w:ascii="Arial Narrow" w:hAnsi="Arial Narrow" w:cs="B Nazanin" w:hint="cs"/>
-          <w:sz w:val="24"/>
-          <w:szCs w:val="24"/>
-          <w:rtl/>
-          <w:lang w:bidi="fa-IR"/>
-        </w:rPr>
-        <w:t>ی</w:t>
-      </w:r>
-      <w:r>
-        <w:rPr>
-          <w:rFonts w:ascii="Arial Narrow" w:hAnsi="Arial Narrow" w:cs="B Nazanin" w:hint="eastAsia"/>
-          <w:sz w:val="24"/>
-          <w:szCs w:val="24"/>
-          <w:rtl/>
-          <w:lang w:bidi="fa-IR"/>
-        </w:rPr>
-        <w:t>ر</w:t>
-      </w:r>
-      <w:r>
-        <w:rPr>
-          <w:rFonts w:ascii="Arial Narrow" w:hAnsi="Arial Narrow" w:cs="B Nazanin" w:hint="cs"/>
-          <w:sz w:val="24"/>
-          <w:szCs w:val="24"/>
-          <w:rtl/>
-          <w:lang w:bidi="fa-IR"/>
-        </w:rPr>
-        <w:t>ی</w:t>
-      </w:r>
-      <w:r>
-        <w:rPr>
-          <w:rFonts w:ascii="Arial Narrow" w:hAnsi="Arial Narrow" w:cs="B Nazanin"/>
-          <w:sz w:val="24"/>
-          <w:szCs w:val="24"/>
-          <w:rtl/>
-          <w:lang w:bidi="fa-IR"/>
-        </w:rPr>
-        <w:t xml:space="preserve"> خواهد بود</w:t>
-      </w:r>
-      <w:r>
-        <w:rPr>
-          <w:rFonts w:ascii="Arial Narrow" w:hAnsi="Arial Narrow" w:cs="B Nazanin"/>
-          <w:sz w:val="24"/>
-          <w:szCs w:val="24"/>
-          <w:lang w:bidi="fa-IR"/>
-        </w:rPr>
-        <w:t xml:space="preserve">. </w:t>
+        <w:t xml:space="preserve"> نرخ ها</w:t>
+      </w:r>
+      <w:r>
+        <w:rPr>
+          <w:rFonts w:ascii="Arial Narrow" w:hAnsi="Arial Narrow" w:cs="B Nazanin" w:hint="cs"/>
+          <w:sz w:val="24"/>
+          <w:szCs w:val="24"/>
+          <w:rtl/>
+          <w:lang w:bidi="fa-IR"/>
+        </w:rPr>
+        <w:t>ی</w:t>
+      </w:r>
+      <w:r>
+        <w:rPr>
+          <w:rFonts w:ascii="Arial Narrow" w:hAnsi="Arial Narrow" w:cs="B Nazanin"/>
+          <w:sz w:val="24"/>
+          <w:szCs w:val="24"/>
+          <w:rtl/>
+          <w:lang w:bidi="fa-IR"/>
+        </w:rPr>
+        <w:t xml:space="preserve"> اع</w:t>
+      </w:r>
+      <w:r>
+        <w:rPr>
+          <w:rFonts w:ascii="Arial Narrow" w:hAnsi="Arial Narrow" w:cs="B Nazanin" w:hint="cs"/>
+          <w:sz w:val="24"/>
+          <w:szCs w:val="24"/>
+          <w:rtl/>
+          <w:lang w:bidi="fa-IR"/>
+        </w:rPr>
+        <w:t>لا</w:t>
+      </w:r>
+      <w:r>
+        <w:rPr>
+          <w:rFonts w:ascii="Arial Narrow" w:hAnsi="Arial Narrow" w:cs="B Nazanin"/>
+          <w:sz w:val="24"/>
+          <w:szCs w:val="24"/>
+          <w:rtl/>
+          <w:lang w:bidi="fa-IR"/>
+        </w:rPr>
+        <w:t>م</w:t>
+      </w:r>
+      <w:r>
+        <w:rPr>
+          <w:rFonts w:ascii="Arial Narrow" w:hAnsi="Arial Narrow" w:cs="B Nazanin" w:hint="cs"/>
+          <w:sz w:val="24"/>
+          <w:szCs w:val="24"/>
+          <w:rtl/>
+          <w:lang w:bidi="fa-IR"/>
+        </w:rPr>
+        <w:t>ی</w:t>
+      </w:r>
+      <w:r>
+        <w:rPr>
+          <w:rFonts w:ascii="Arial Narrow" w:hAnsi="Arial Narrow" w:cs="B Nazanin"/>
+          <w:sz w:val="24"/>
+          <w:szCs w:val="24"/>
+          <w:rtl/>
+          <w:lang w:bidi="fa-IR"/>
+        </w:rPr>
+        <w:t xml:space="preserve"> بدون محاسبه مال</w:t>
+      </w:r>
+      <w:r>
+        <w:rPr>
+          <w:rFonts w:ascii="Arial Narrow" w:hAnsi="Arial Narrow" w:cs="B Nazanin" w:hint="cs"/>
+          <w:sz w:val="24"/>
+          <w:szCs w:val="24"/>
+          <w:rtl/>
+          <w:lang w:bidi="fa-IR"/>
+        </w:rPr>
+        <w:t>ی</w:t>
+      </w:r>
+      <w:r>
+        <w:rPr>
+          <w:rFonts w:ascii="Arial Narrow" w:hAnsi="Arial Narrow" w:cs="B Nazanin" w:hint="eastAsia"/>
+          <w:sz w:val="24"/>
+          <w:szCs w:val="24"/>
+          <w:rtl/>
+          <w:lang w:bidi="fa-IR"/>
+        </w:rPr>
+        <w:t>ات</w:t>
+      </w:r>
+      <w:r>
+        <w:rPr>
+          <w:rFonts w:ascii="Arial Narrow" w:hAnsi="Arial Narrow" w:cs="B Nazanin"/>
+          <w:sz w:val="24"/>
+          <w:szCs w:val="24"/>
+          <w:rtl/>
+          <w:lang w:bidi="fa-IR"/>
+        </w:rPr>
+        <w:t xml:space="preserve"> بر ارزش افزوده م</w:t>
+      </w:r>
+      <w:r>
+        <w:rPr>
+          <w:rFonts w:ascii="Arial Narrow" w:hAnsi="Arial Narrow" w:cs="B Nazanin" w:hint="cs"/>
+          <w:sz w:val="24"/>
+          <w:szCs w:val="24"/>
+          <w:rtl/>
+          <w:lang w:bidi="fa-IR"/>
+        </w:rPr>
+        <w:t>ی</w:t>
+      </w:r>
+      <w:r>
+        <w:rPr>
+          <w:rFonts w:ascii="Arial Narrow" w:hAnsi="Arial Narrow" w:cs="B Nazanin" w:hint="eastAsia"/>
+          <w:sz w:val="24"/>
+          <w:szCs w:val="24"/>
+          <w:rtl/>
+          <w:lang w:bidi="fa-IR"/>
+        </w:rPr>
+        <w:t>باشد</w:t>
+      </w:r>
+      <w:r>
+        <w:rPr>
+          <w:rFonts w:ascii="Arial Narrow" w:hAnsi="Arial Narrow" w:cs="B Nazanin"/>
+          <w:sz w:val="24"/>
+          <w:szCs w:val="24"/>
+          <w:lang w:bidi="fa-IR"/>
+        </w:rPr>
+        <w:t xml:space="preserve"> . </w:t>
       </w:r>
     </w:p>
     <w:p>
@@ -3725,7 +3935,7 @@
           <w:rtl/>
           <w:lang w:bidi="fa-IR"/>
         </w:rPr>
-        <w:t>4</w:t>
+        <w:t>5</w:t>
       </w:r>
       <w:r>
         <w:rPr>
@@ -3745,7 +3955,337 @@
           <w:rtl/>
           <w:lang w:bidi="fa-IR"/>
         </w:rPr>
-        <w:t xml:space="preserve"> نرخ ها</w:t>
+        <w:t xml:space="preserve"> چنانچه در طول سال 1403 تغ</w:t>
+      </w:r>
+      <w:r>
+        <w:rPr>
+          <w:rFonts w:ascii="Arial Narrow" w:hAnsi="Arial Narrow" w:cs="B Nazanin" w:hint="cs"/>
+          <w:sz w:val="24"/>
+          <w:szCs w:val="24"/>
+          <w:rtl/>
+          <w:lang w:bidi="fa-IR"/>
+        </w:rPr>
+        <w:t>یی</w:t>
+      </w:r>
+      <w:r>
+        <w:rPr>
+          <w:rFonts w:ascii="Arial Narrow" w:hAnsi="Arial Narrow" w:cs="B Nazanin" w:hint="eastAsia"/>
+          <w:sz w:val="24"/>
+          <w:szCs w:val="24"/>
+          <w:rtl/>
+          <w:lang w:bidi="fa-IR"/>
+        </w:rPr>
+        <w:t>رات</w:t>
+      </w:r>
+      <w:r>
+        <w:rPr>
+          <w:rFonts w:ascii="Arial Narrow" w:hAnsi="Arial Narrow" w:cs="B Nazanin"/>
+          <w:sz w:val="24"/>
+          <w:szCs w:val="24"/>
+          <w:rtl/>
+          <w:lang w:bidi="fa-IR"/>
+        </w:rPr>
+        <w:t xml:space="preserve"> تاث</w:t>
+      </w:r>
+      <w:r>
+        <w:rPr>
+          <w:rFonts w:ascii="Arial Narrow" w:hAnsi="Arial Narrow" w:cs="B Nazanin" w:hint="cs"/>
+          <w:sz w:val="24"/>
+          <w:szCs w:val="24"/>
+          <w:rtl/>
+          <w:lang w:bidi="fa-IR"/>
+        </w:rPr>
+        <w:t>ی</w:t>
+      </w:r>
+      <w:r>
+        <w:rPr>
+          <w:rFonts w:ascii="Arial Narrow" w:hAnsi="Arial Narrow" w:cs="B Nazanin" w:hint="eastAsia"/>
+          <w:sz w:val="24"/>
+          <w:szCs w:val="24"/>
+          <w:rtl/>
+          <w:lang w:bidi="fa-IR"/>
+        </w:rPr>
+        <w:t>ر</w:t>
+      </w:r>
+      <w:r>
+        <w:rPr>
+          <w:rFonts w:ascii="Arial Narrow" w:hAnsi="Arial Narrow" w:cs="B Nazanin"/>
+          <w:sz w:val="24"/>
+          <w:szCs w:val="24"/>
+          <w:rtl/>
+          <w:lang w:bidi="fa-IR"/>
+        </w:rPr>
+        <w:t xml:space="preserve"> گذار در تول</w:t>
+      </w:r>
+      <w:r>
+        <w:rPr>
+          <w:rFonts w:ascii="Arial Narrow" w:hAnsi="Arial Narrow" w:cs="B Nazanin" w:hint="cs"/>
+          <w:sz w:val="24"/>
+          <w:szCs w:val="24"/>
+          <w:rtl/>
+          <w:lang w:bidi="fa-IR"/>
+        </w:rPr>
+        <w:t>ی</w:t>
+      </w:r>
+      <w:r>
+        <w:rPr>
+          <w:rFonts w:ascii="Arial Narrow" w:hAnsi="Arial Narrow" w:cs="B Nazanin" w:hint="eastAsia"/>
+          <w:sz w:val="24"/>
+          <w:szCs w:val="24"/>
+          <w:rtl/>
+          <w:lang w:bidi="fa-IR"/>
+        </w:rPr>
+        <w:t>د</w:t>
+      </w:r>
+      <w:r>
+        <w:rPr>
+          <w:rFonts w:ascii="Arial Narrow" w:hAnsi="Arial Narrow" w:cs="B Nazanin"/>
+          <w:sz w:val="24"/>
+          <w:szCs w:val="24"/>
+          <w:rtl/>
+          <w:lang w:bidi="fa-IR"/>
+        </w:rPr>
+        <w:t xml:space="preserve"> و نرخ ها</w:t>
+      </w:r>
+      <w:r>
+        <w:rPr>
+          <w:rFonts w:ascii="Arial Narrow" w:hAnsi="Arial Narrow" w:cs="B Nazanin" w:hint="cs"/>
+          <w:sz w:val="24"/>
+          <w:szCs w:val="24"/>
+          <w:rtl/>
+          <w:lang w:bidi="fa-IR"/>
+        </w:rPr>
+        <w:t>ی</w:t>
+      </w:r>
+      <w:r>
+        <w:rPr>
+          <w:rFonts w:ascii="Arial Narrow" w:hAnsi="Arial Narrow" w:cs="B Nazanin"/>
+          <w:sz w:val="24"/>
+          <w:szCs w:val="24"/>
+          <w:rtl/>
+          <w:lang w:bidi="fa-IR"/>
+        </w:rPr>
+        <w:t xml:space="preserve"> اع</w:t>
+      </w:r>
+      <w:r>
+        <w:rPr>
+          <w:rFonts w:ascii="Arial Narrow" w:hAnsi="Arial Narrow" w:cs="B Nazanin" w:hint="cs"/>
+          <w:sz w:val="24"/>
+          <w:szCs w:val="24"/>
+          <w:rtl/>
+          <w:lang w:bidi="fa-IR"/>
+        </w:rPr>
+        <w:t>لا</w:t>
+      </w:r>
+      <w:r>
+        <w:rPr>
+          <w:rFonts w:ascii="Arial Narrow" w:hAnsi="Arial Narrow" w:cs="B Nazanin"/>
+          <w:sz w:val="24"/>
+          <w:szCs w:val="24"/>
+          <w:rtl/>
+          <w:lang w:bidi="fa-IR"/>
+        </w:rPr>
+        <w:t>م</w:t>
+      </w:r>
+      <w:r>
+        <w:rPr>
+          <w:rFonts w:ascii="Arial Narrow" w:hAnsi="Arial Narrow" w:cs="B Nazanin" w:hint="cs"/>
+          <w:sz w:val="24"/>
+          <w:szCs w:val="24"/>
+          <w:rtl/>
+          <w:lang w:bidi="fa-IR"/>
+        </w:rPr>
+        <w:t>ی</w:t>
+      </w:r>
+      <w:r>
+        <w:rPr>
+          <w:rFonts w:ascii="Arial Narrow" w:hAnsi="Arial Narrow" w:cs="B Nazanin"/>
+          <w:sz w:val="24"/>
+          <w:szCs w:val="24"/>
+          <w:rtl/>
+          <w:lang w:bidi="fa-IR"/>
+        </w:rPr>
+        <w:t xml:space="preserve"> از طرف دولت محترم جمهور</w:t>
+      </w:r>
+      <w:r>
+        <w:rPr>
+          <w:rFonts w:ascii="Arial Narrow" w:hAnsi="Arial Narrow" w:cs="B Nazanin" w:hint="cs"/>
+          <w:sz w:val="24"/>
+          <w:szCs w:val="24"/>
+          <w:rtl/>
+          <w:lang w:bidi="fa-IR"/>
+        </w:rPr>
+        <w:t>ی</w:t>
+      </w:r>
+      <w:r>
+        <w:rPr>
+          <w:rFonts w:ascii="Arial Narrow" w:hAnsi="Arial Narrow" w:cs="B Nazanin"/>
+          <w:sz w:val="24"/>
+          <w:szCs w:val="24"/>
+          <w:rtl/>
+          <w:lang w:bidi="fa-IR"/>
+        </w:rPr>
+        <w:t xml:space="preserve"> اس</w:t>
+      </w:r>
+      <w:r>
+        <w:rPr>
+          <w:rFonts w:ascii="Arial Narrow" w:hAnsi="Arial Narrow" w:cs="B Nazanin" w:hint="cs"/>
+          <w:sz w:val="24"/>
+          <w:szCs w:val="24"/>
+          <w:rtl/>
+          <w:lang w:bidi="fa-IR"/>
+        </w:rPr>
+        <w:t>لا</w:t>
+      </w:r>
+      <w:r>
+        <w:rPr>
+          <w:rFonts w:ascii="Arial Narrow" w:hAnsi="Arial Narrow" w:cs="B Nazanin"/>
+          <w:sz w:val="24"/>
+          <w:szCs w:val="24"/>
+          <w:rtl/>
+          <w:lang w:bidi="fa-IR"/>
+        </w:rPr>
+        <w:t>م</w:t>
+      </w:r>
+      <w:r>
+        <w:rPr>
+          <w:rFonts w:ascii="Arial Narrow" w:hAnsi="Arial Narrow" w:cs="B Nazanin" w:hint="cs"/>
+          <w:sz w:val="24"/>
+          <w:szCs w:val="24"/>
+          <w:rtl/>
+          <w:lang w:bidi="fa-IR"/>
+        </w:rPr>
+        <w:t>ی</w:t>
+      </w:r>
+      <w:r>
+        <w:rPr>
+          <w:rFonts w:ascii="Arial Narrow" w:hAnsi="Arial Narrow" w:cs="B Nazanin"/>
+          <w:sz w:val="24"/>
+          <w:szCs w:val="24"/>
+          <w:rtl/>
+          <w:lang w:bidi="fa-IR"/>
+        </w:rPr>
+        <w:t xml:space="preserve"> ا</w:t>
+      </w:r>
+      <w:r>
+        <w:rPr>
+          <w:rFonts w:ascii="Arial Narrow" w:hAnsi="Arial Narrow" w:cs="B Nazanin" w:hint="cs"/>
+          <w:sz w:val="24"/>
+          <w:szCs w:val="24"/>
+          <w:rtl/>
+          <w:lang w:bidi="fa-IR"/>
+        </w:rPr>
+        <w:t>ی</w:t>
+      </w:r>
+      <w:r>
+        <w:rPr>
+          <w:rFonts w:ascii="Arial Narrow" w:hAnsi="Arial Narrow" w:cs="B Nazanin" w:hint="eastAsia"/>
+          <w:sz w:val="24"/>
+          <w:szCs w:val="24"/>
+          <w:rtl/>
+          <w:lang w:bidi="fa-IR"/>
+        </w:rPr>
+        <w:t>ران</w:t>
+      </w:r>
+      <w:r>
+        <w:rPr>
+          <w:rFonts w:ascii="Arial Narrow" w:hAnsi="Arial Narrow" w:cs="B Nazanin"/>
+          <w:sz w:val="24"/>
+          <w:szCs w:val="24"/>
+          <w:rtl/>
+          <w:lang w:bidi="fa-IR"/>
+        </w:rPr>
+        <w:t xml:space="preserve"> بوجود آ</w:t>
+      </w:r>
+      <w:r>
+        <w:rPr>
+          <w:rFonts w:ascii="Arial Narrow" w:hAnsi="Arial Narrow" w:cs="B Nazanin" w:hint="cs"/>
+          <w:sz w:val="24"/>
+          <w:szCs w:val="24"/>
+          <w:rtl/>
+          <w:lang w:bidi="fa-IR"/>
+        </w:rPr>
+        <w:t>ی</w:t>
+      </w:r>
+      <w:r>
+        <w:rPr>
+          <w:rFonts w:ascii="Arial Narrow" w:hAnsi="Arial Narrow" w:cs="B Nazanin" w:hint="eastAsia"/>
+          <w:sz w:val="24"/>
+          <w:szCs w:val="24"/>
+          <w:rtl/>
+          <w:lang w:bidi="fa-IR"/>
+        </w:rPr>
+        <w:t>د</w:t>
+      </w:r>
+      <w:r>
+        <w:rPr>
+          <w:rFonts w:ascii="Arial Narrow" w:hAnsi="Arial Narrow" w:cs="B Nazanin"/>
+          <w:sz w:val="24"/>
+          <w:szCs w:val="24"/>
+          <w:rtl/>
+          <w:lang w:bidi="fa-IR"/>
+        </w:rPr>
+        <w:t xml:space="preserve"> ه</w:t>
+      </w:r>
+      <w:r>
+        <w:rPr>
+          <w:rFonts w:ascii="Arial Narrow" w:hAnsi="Arial Narrow" w:cs="B Nazanin" w:hint="cs"/>
+          <w:sz w:val="24"/>
+          <w:szCs w:val="24"/>
+          <w:rtl/>
+          <w:lang w:bidi="fa-IR"/>
+        </w:rPr>
+        <w:t>ی</w:t>
+      </w:r>
+      <w:r>
+        <w:rPr>
+          <w:rFonts w:ascii="Arial Narrow" w:hAnsi="Arial Narrow" w:cs="B Nazanin" w:hint="eastAsia"/>
+          <w:sz w:val="24"/>
+          <w:szCs w:val="24"/>
+          <w:rtl/>
+          <w:lang w:bidi="fa-IR"/>
+        </w:rPr>
+        <w:t>ئت</w:t>
+      </w:r>
+      <w:r>
+        <w:rPr>
+          <w:rFonts w:ascii="Arial Narrow" w:hAnsi="Arial Narrow" w:cs="B Nazanin"/>
+          <w:sz w:val="24"/>
+          <w:szCs w:val="24"/>
+          <w:rtl/>
+          <w:lang w:bidi="fa-IR"/>
+        </w:rPr>
+        <w:t xml:space="preserve"> مد</w:t>
+      </w:r>
+      <w:r>
+        <w:rPr>
+          <w:rFonts w:ascii="Arial Narrow" w:hAnsi="Arial Narrow" w:cs="B Nazanin" w:hint="cs"/>
+          <w:sz w:val="24"/>
+          <w:szCs w:val="24"/>
+          <w:rtl/>
+          <w:lang w:bidi="fa-IR"/>
+        </w:rPr>
+        <w:t>ی</w:t>
+      </w:r>
+      <w:r>
+        <w:rPr>
+          <w:rFonts w:ascii="Arial Narrow" w:hAnsi="Arial Narrow" w:cs="B Nazanin" w:hint="eastAsia"/>
+          <w:sz w:val="24"/>
+          <w:szCs w:val="24"/>
+          <w:rtl/>
+          <w:lang w:bidi="fa-IR"/>
+        </w:rPr>
+        <w:t>ره</w:t>
+      </w:r>
+      <w:r>
+        <w:rPr>
+          <w:rFonts w:ascii="Arial Narrow" w:hAnsi="Arial Narrow" w:cs="B Nazanin"/>
+          <w:sz w:val="24"/>
+          <w:szCs w:val="24"/>
+          <w:rtl/>
+          <w:lang w:bidi="fa-IR"/>
+        </w:rPr>
+        <w:t xml:space="preserve"> مجددا نرخها</w:t>
       </w:r>
       <w:r>
         <w:rPr>
@@ -3785,66 +4325,57 @@
           <w:rtl/>
           <w:lang w:bidi="fa-IR"/>
         </w:rPr>
-        <w:t xml:space="preserve"> بدون محاسبه مال</w:t>
-      </w:r>
-      <w:r>
-        <w:rPr>
-          <w:rFonts w:ascii="Arial Narrow" w:hAnsi="Arial Narrow" w:cs="B Nazanin" w:hint="cs"/>
-          <w:sz w:val="24"/>
-          <w:szCs w:val="24"/>
-          <w:rtl/>
-          <w:lang w:bidi="fa-IR"/>
-        </w:rPr>
-        <w:t>ی</w:t>
-      </w:r>
-      <w:r>
-        <w:rPr>
-          <w:rFonts w:ascii="Arial Narrow" w:hAnsi="Arial Narrow" w:cs="B Nazanin" w:hint="eastAsia"/>
-          <w:sz w:val="24"/>
-          <w:szCs w:val="24"/>
-          <w:rtl/>
-          <w:lang w:bidi="fa-IR"/>
-        </w:rPr>
-        <w:t>ات</w:t>
-      </w:r>
-      <w:r>
-        <w:rPr>
-          <w:rFonts w:ascii="Arial Narrow" w:hAnsi="Arial Narrow" w:cs="B Nazanin"/>
-          <w:sz w:val="24"/>
-          <w:szCs w:val="24"/>
-          <w:rtl/>
-          <w:lang w:bidi="fa-IR"/>
-        </w:rPr>
-        <w:t xml:space="preserve"> بر ارزش افزوده م</w:t>
-      </w:r>
-      <w:r>
-        <w:rPr>
-          <w:rFonts w:ascii="Arial Narrow" w:hAnsi="Arial Narrow" w:cs="B Nazanin" w:hint="cs"/>
-          <w:sz w:val="24"/>
-          <w:szCs w:val="24"/>
-          <w:rtl/>
-          <w:lang w:bidi="fa-IR"/>
-        </w:rPr>
-        <w:t>ی</w:t>
-      </w:r>
-      <w:r>
-        <w:rPr>
-          <w:rFonts w:ascii="Arial Narrow" w:hAnsi="Arial Narrow" w:cs="B Nazanin" w:hint="eastAsia"/>
-          <w:sz w:val="24"/>
-          <w:szCs w:val="24"/>
-          <w:rtl/>
-          <w:lang w:bidi="fa-IR"/>
-        </w:rPr>
-        <w:t>باشد</w:t>
-      </w:r>
-      <w:r>
-        <w:rPr>
-          <w:rFonts w:ascii="Arial Narrow" w:hAnsi="Arial Narrow" w:cs="B Nazanin"/>
-          <w:sz w:val="24"/>
-          <w:szCs w:val="24"/>
-          <w:lang w:bidi="fa-IR"/>
-        </w:rPr>
-        <w:t xml:space="preserve"> . </w:t>
+        <w:t xml:space="preserve"> را مورد بررس</w:t>
+      </w:r>
+      <w:r>
+        <w:rPr>
+          <w:rFonts w:ascii="Arial Narrow" w:hAnsi="Arial Narrow" w:cs="B Nazanin" w:hint="cs"/>
+          <w:sz w:val="24"/>
+          <w:szCs w:val="24"/>
+          <w:rtl/>
+          <w:lang w:bidi="fa-IR"/>
+        </w:rPr>
+        <w:t>ی</w:t>
+      </w:r>
+      <w:r>
+        <w:rPr>
+          <w:rFonts w:ascii="Arial Narrow" w:hAnsi="Arial Narrow" w:cs="B Nazanin"/>
+          <w:sz w:val="24"/>
+          <w:szCs w:val="24"/>
+          <w:rtl/>
+          <w:lang w:bidi="fa-IR"/>
+        </w:rPr>
+        <w:t xml:space="preserve"> قرار داده و نت</w:t>
+      </w:r>
+      <w:r>
+        <w:rPr>
+          <w:rFonts w:ascii="Arial Narrow" w:hAnsi="Arial Narrow" w:cs="B Nazanin" w:hint="cs"/>
+          <w:sz w:val="24"/>
+          <w:szCs w:val="24"/>
+          <w:rtl/>
+          <w:lang w:bidi="fa-IR"/>
+        </w:rPr>
+        <w:t>ی</w:t>
+      </w:r>
+      <w:r>
+        <w:rPr>
+          <w:rFonts w:ascii="Arial Narrow" w:hAnsi="Arial Narrow" w:cs="B Nazanin" w:hint="eastAsia"/>
+          <w:sz w:val="24"/>
+          <w:szCs w:val="24"/>
+          <w:rtl/>
+          <w:lang w:bidi="fa-IR"/>
+        </w:rPr>
+        <w:t>جه</w:t>
+      </w:r>
+      <w:r>
+        <w:rPr>
+          <w:rFonts w:ascii="Arial Narrow" w:hAnsi="Arial Narrow" w:cs="B Nazanin"/>
+          <w:sz w:val="24"/>
+          <w:szCs w:val="24"/>
+          <w:rtl/>
+          <w:lang w:bidi="fa-IR"/>
+        </w:rPr>
+        <w:t xml:space="preserve"> به اعضا ء اعالم خواهد شد. </w:t>
       </w:r>
     </w:p>
     <w:p>
@@ -3865,23 +4396,13 @@
       </w:pPr>
       <w:r>
         <w:rPr>
-          <w:rFonts w:ascii="Arial Narrow" w:hAnsi="Arial Narrow" w:cs="B Nazanin" w:hint="eastAsia"/>
-          <w:sz w:val="24"/>
-          <w:szCs w:val="24"/>
-          <w:rtl/>
-          <w:lang w:bidi="fa-IR"/>
-        </w:rPr>
-        <w:t>تبصره</w:t>
-      </w:r>
-      <w:r>
-        <w:rPr>
-          <w:rFonts w:ascii="Arial Narrow" w:hAnsi="Arial Narrow" w:cs="B Nazanin"/>
-          <w:sz w:val="24"/>
-          <w:szCs w:val="24"/>
-          <w:rtl/>
-          <w:lang w:bidi="fa-IR"/>
-        </w:rPr>
-        <w:t>5</w:t>
+          <w:rFonts w:ascii="Arial Narrow" w:hAnsi="Arial Narrow" w:cs="B Nazanin"/>
+          <w:sz w:val="24"/>
+          <w:szCs w:val="24"/>
+          <w:rtl/>
+          <w:lang w:bidi="fa-IR"/>
+        </w:rPr>
+        <w:t>تبصره6</w:t>
       </w:r>
       <w:r>
         <w:rPr>
@@ -3901,387 +4422,296 @@
           <w:rtl/>
           <w:lang w:bidi="fa-IR"/>
         </w:rPr>
-        <w:t xml:space="preserve"> چنانچه در طول سال 1403 تغ</w:t>
-      </w:r>
-      <w:r>
-        <w:rPr>
-          <w:rFonts w:ascii="Arial Narrow" w:hAnsi="Arial Narrow" w:cs="B Nazanin" w:hint="cs"/>
-          <w:sz w:val="24"/>
-          <w:szCs w:val="24"/>
-          <w:rtl/>
-          <w:lang w:bidi="fa-IR"/>
-        </w:rPr>
-        <w:t>یی</w:t>
-      </w:r>
-      <w:r>
-        <w:rPr>
-          <w:rFonts w:ascii="Arial Narrow" w:hAnsi="Arial Narrow" w:cs="B Nazanin" w:hint="eastAsia"/>
-          <w:sz w:val="24"/>
-          <w:szCs w:val="24"/>
-          <w:rtl/>
-          <w:lang w:bidi="fa-IR"/>
-        </w:rPr>
-        <w:t>رات</w:t>
-      </w:r>
-      <w:r>
-        <w:rPr>
-          <w:rFonts w:ascii="Arial Narrow" w:hAnsi="Arial Narrow" w:cs="B Nazanin"/>
-          <w:sz w:val="24"/>
-          <w:szCs w:val="24"/>
-          <w:rtl/>
-          <w:lang w:bidi="fa-IR"/>
-        </w:rPr>
-        <w:t xml:space="preserve"> تاث</w:t>
-      </w:r>
-      <w:r>
-        <w:rPr>
-          <w:rFonts w:ascii="Arial Narrow" w:hAnsi="Arial Narrow" w:cs="B Nazanin" w:hint="cs"/>
-          <w:sz w:val="24"/>
-          <w:szCs w:val="24"/>
-          <w:rtl/>
-          <w:lang w:bidi="fa-IR"/>
-        </w:rPr>
-        <w:t>ی</w:t>
-      </w:r>
-      <w:r>
-        <w:rPr>
-          <w:rFonts w:ascii="Arial Narrow" w:hAnsi="Arial Narrow" w:cs="B Nazanin" w:hint="eastAsia"/>
-          <w:sz w:val="24"/>
-          <w:szCs w:val="24"/>
-          <w:rtl/>
-          <w:lang w:bidi="fa-IR"/>
-        </w:rPr>
-        <w:t>ر</w:t>
-      </w:r>
-      <w:r>
-        <w:rPr>
-          <w:rFonts w:ascii="Arial Narrow" w:hAnsi="Arial Narrow" w:cs="B Nazanin"/>
-          <w:sz w:val="24"/>
-          <w:szCs w:val="24"/>
-          <w:rtl/>
-          <w:lang w:bidi="fa-IR"/>
-        </w:rPr>
-        <w:t xml:space="preserve"> گذار در تول</w:t>
-      </w:r>
-      <w:r>
-        <w:rPr>
-          <w:rFonts w:ascii="Arial Narrow" w:hAnsi="Arial Narrow" w:cs="B Nazanin" w:hint="cs"/>
-          <w:sz w:val="24"/>
-          <w:szCs w:val="24"/>
-          <w:rtl/>
-          <w:lang w:bidi="fa-IR"/>
-        </w:rPr>
-        <w:t>ی</w:t>
-      </w:r>
-      <w:r>
-        <w:rPr>
-          <w:rFonts w:ascii="Arial Narrow" w:hAnsi="Arial Narrow" w:cs="B Nazanin" w:hint="eastAsia"/>
-          <w:sz w:val="24"/>
-          <w:szCs w:val="24"/>
-          <w:rtl/>
-          <w:lang w:bidi="fa-IR"/>
-        </w:rPr>
-        <w:t>د</w:t>
-      </w:r>
-      <w:r>
-        <w:rPr>
-          <w:rFonts w:ascii="Arial Narrow" w:hAnsi="Arial Narrow" w:cs="B Nazanin"/>
-          <w:sz w:val="24"/>
-          <w:szCs w:val="24"/>
-          <w:rtl/>
-          <w:lang w:bidi="fa-IR"/>
-        </w:rPr>
-        <w:t xml:space="preserve"> و نرخ ها</w:t>
-      </w:r>
-      <w:r>
-        <w:rPr>
-          <w:rFonts w:ascii="Arial Narrow" w:hAnsi="Arial Narrow" w:cs="B Nazanin" w:hint="cs"/>
-          <w:sz w:val="24"/>
-          <w:szCs w:val="24"/>
-          <w:rtl/>
-          <w:lang w:bidi="fa-IR"/>
-        </w:rPr>
-        <w:t>ی</w:t>
-      </w:r>
-      <w:r>
-        <w:rPr>
-          <w:rFonts w:ascii="Arial Narrow" w:hAnsi="Arial Narrow" w:cs="B Nazanin"/>
-          <w:sz w:val="24"/>
-          <w:szCs w:val="24"/>
-          <w:rtl/>
-          <w:lang w:bidi="fa-IR"/>
-        </w:rPr>
-        <w:t xml:space="preserve"> اعالم</w:t>
-      </w:r>
-      <w:r>
-        <w:rPr>
-          <w:rFonts w:ascii="Arial Narrow" w:hAnsi="Arial Narrow" w:cs="B Nazanin" w:hint="cs"/>
-          <w:sz w:val="24"/>
-          <w:szCs w:val="24"/>
-          <w:rtl/>
-          <w:lang w:bidi="fa-IR"/>
-        </w:rPr>
-        <w:t>ی</w:t>
-      </w:r>
-      <w:r>
-        <w:rPr>
-          <w:rFonts w:ascii="Arial Narrow" w:hAnsi="Arial Narrow" w:cs="B Nazanin"/>
-          <w:sz w:val="24"/>
-          <w:szCs w:val="24"/>
-          <w:rtl/>
-          <w:lang w:bidi="fa-IR"/>
-        </w:rPr>
-        <w:t xml:space="preserve"> از طرف دولت محترم جمهور</w:t>
-      </w:r>
-      <w:r>
-        <w:rPr>
-          <w:rFonts w:ascii="Arial Narrow" w:hAnsi="Arial Narrow" w:cs="B Nazanin" w:hint="cs"/>
-          <w:sz w:val="24"/>
-          <w:szCs w:val="24"/>
-          <w:rtl/>
-          <w:lang w:bidi="fa-IR"/>
-        </w:rPr>
-        <w:t>ی</w:t>
-      </w:r>
-      <w:r>
-        <w:rPr>
-          <w:rFonts w:ascii="Arial Narrow" w:hAnsi="Arial Narrow" w:cs="B Nazanin"/>
-          <w:sz w:val="24"/>
-          <w:szCs w:val="24"/>
-          <w:rtl/>
-          <w:lang w:bidi="fa-IR"/>
-        </w:rPr>
-        <w:t xml:space="preserve"> اسالم</w:t>
-      </w:r>
-      <w:r>
-        <w:rPr>
-          <w:rFonts w:ascii="Arial Narrow" w:hAnsi="Arial Narrow" w:cs="B Nazanin" w:hint="cs"/>
-          <w:sz w:val="24"/>
-          <w:szCs w:val="24"/>
-          <w:rtl/>
-          <w:lang w:bidi="fa-IR"/>
-        </w:rPr>
-        <w:t>ی</w:t>
-      </w:r>
-      <w:r>
-        <w:rPr>
-          <w:rFonts w:ascii="Arial Narrow" w:hAnsi="Arial Narrow" w:cs="B Nazanin"/>
-          <w:sz w:val="24"/>
-          <w:szCs w:val="24"/>
-          <w:rtl/>
-          <w:lang w:bidi="fa-IR"/>
-        </w:rPr>
-        <w:t xml:space="preserve"> ا</w:t>
-      </w:r>
-      <w:r>
-        <w:rPr>
-          <w:rFonts w:ascii="Arial Narrow" w:hAnsi="Arial Narrow" w:cs="B Nazanin" w:hint="cs"/>
-          <w:sz w:val="24"/>
-          <w:szCs w:val="24"/>
-          <w:rtl/>
-          <w:lang w:bidi="fa-IR"/>
-        </w:rPr>
-        <w:t>ی</w:t>
-      </w:r>
-      <w:r>
-        <w:rPr>
-          <w:rFonts w:ascii="Arial Narrow" w:hAnsi="Arial Narrow" w:cs="B Nazanin" w:hint="eastAsia"/>
-          <w:sz w:val="24"/>
-          <w:szCs w:val="24"/>
-          <w:rtl/>
-          <w:lang w:bidi="fa-IR"/>
-        </w:rPr>
-        <w:t>ران</w:t>
-      </w:r>
-      <w:r>
-        <w:rPr>
-          <w:rFonts w:ascii="Arial Narrow" w:hAnsi="Arial Narrow" w:cs="B Nazanin"/>
-          <w:sz w:val="24"/>
-          <w:szCs w:val="24"/>
-          <w:rtl/>
-          <w:lang w:bidi="fa-IR"/>
-        </w:rPr>
-        <w:t xml:space="preserve"> بوجود آ</w:t>
-      </w:r>
-      <w:r>
-        <w:rPr>
-          <w:rFonts w:ascii="Arial Narrow" w:hAnsi="Arial Narrow" w:cs="B Nazanin" w:hint="cs"/>
-          <w:sz w:val="24"/>
-          <w:szCs w:val="24"/>
-          <w:rtl/>
-          <w:lang w:bidi="fa-IR"/>
-        </w:rPr>
-        <w:t>ی</w:t>
-      </w:r>
-      <w:r>
-        <w:rPr>
-          <w:rFonts w:ascii="Arial Narrow" w:hAnsi="Arial Narrow" w:cs="B Nazanin" w:hint="eastAsia"/>
-          <w:sz w:val="24"/>
-          <w:szCs w:val="24"/>
-          <w:rtl/>
-          <w:lang w:bidi="fa-IR"/>
-        </w:rPr>
-        <w:t>د</w:t>
-      </w:r>
-      <w:r>
-        <w:rPr>
-          <w:rFonts w:ascii="Arial Narrow" w:hAnsi="Arial Narrow" w:cs="B Nazanin"/>
-          <w:sz w:val="24"/>
-          <w:szCs w:val="24"/>
-          <w:rtl/>
-          <w:lang w:bidi="fa-IR"/>
-        </w:rPr>
-        <w:t xml:space="preserve"> ه</w:t>
-      </w:r>
-      <w:r>
-        <w:rPr>
-          <w:rFonts w:ascii="Arial Narrow" w:hAnsi="Arial Narrow" w:cs="B Nazanin" w:hint="cs"/>
-          <w:sz w:val="24"/>
-          <w:szCs w:val="24"/>
-          <w:rtl/>
-          <w:lang w:bidi="fa-IR"/>
-        </w:rPr>
-        <w:t>ی</w:t>
-      </w:r>
-      <w:r>
-        <w:rPr>
-          <w:rFonts w:ascii="Arial Narrow" w:hAnsi="Arial Narrow" w:cs="B Nazanin" w:hint="eastAsia"/>
-          <w:sz w:val="24"/>
-          <w:szCs w:val="24"/>
-          <w:rtl/>
-          <w:lang w:bidi="fa-IR"/>
-        </w:rPr>
-        <w:t>ئت</w:t>
-      </w:r>
-      <w:r>
-        <w:rPr>
-          <w:rFonts w:ascii="Arial Narrow" w:hAnsi="Arial Narrow" w:cs="B Nazanin"/>
-          <w:sz w:val="24"/>
-          <w:szCs w:val="24"/>
-          <w:rtl/>
-          <w:lang w:bidi="fa-IR"/>
-        </w:rPr>
-        <w:t xml:space="preserve"> مد</w:t>
-      </w:r>
-      <w:r>
-        <w:rPr>
-          <w:rFonts w:ascii="Arial Narrow" w:hAnsi="Arial Narrow" w:cs="B Nazanin" w:hint="cs"/>
-          <w:sz w:val="24"/>
-          <w:szCs w:val="24"/>
-          <w:rtl/>
-          <w:lang w:bidi="fa-IR"/>
-        </w:rPr>
-        <w:t>ی</w:t>
-      </w:r>
-      <w:r>
-        <w:rPr>
-          <w:rFonts w:ascii="Arial Narrow" w:hAnsi="Arial Narrow" w:cs="B Nazanin" w:hint="eastAsia"/>
-          <w:sz w:val="24"/>
-          <w:szCs w:val="24"/>
-          <w:rtl/>
-          <w:lang w:bidi="fa-IR"/>
-        </w:rPr>
-        <w:t>ره</w:t>
-      </w:r>
-      <w:r>
-        <w:rPr>
-          <w:rFonts w:ascii="Arial Narrow" w:hAnsi="Arial Narrow" w:cs="B Nazanin"/>
-          <w:sz w:val="24"/>
-          <w:szCs w:val="24"/>
-          <w:rtl/>
-          <w:lang w:bidi="fa-IR"/>
-        </w:rPr>
-        <w:t xml:space="preserve"> مجددا نرخها</w:t>
-      </w:r>
-      <w:r>
-        <w:rPr>
-          <w:rFonts w:ascii="Arial Narrow" w:hAnsi="Arial Narrow" w:cs="B Nazanin" w:hint="cs"/>
-          <w:sz w:val="24"/>
-          <w:szCs w:val="24"/>
-          <w:rtl/>
-          <w:lang w:bidi="fa-IR"/>
-        </w:rPr>
-        <w:t>ی</w:t>
-      </w:r>
-      <w:r>
-        <w:rPr>
-          <w:rFonts w:ascii="Arial Narrow" w:hAnsi="Arial Narrow" w:cs="B Nazanin"/>
-          <w:sz w:val="24"/>
-          <w:szCs w:val="24"/>
-          <w:rtl/>
-          <w:lang w:bidi="fa-IR"/>
-        </w:rPr>
-        <w:t xml:space="preserve"> اعالم</w:t>
-      </w:r>
-      <w:r>
-        <w:rPr>
-          <w:rFonts w:ascii="Arial Narrow" w:hAnsi="Arial Narrow" w:cs="B Nazanin" w:hint="cs"/>
-          <w:sz w:val="24"/>
-          <w:szCs w:val="24"/>
-          <w:rtl/>
-          <w:lang w:bidi="fa-IR"/>
-        </w:rPr>
-        <w:t>ی</w:t>
-      </w:r>
-      <w:r>
-        <w:rPr>
-          <w:rFonts w:ascii="Arial Narrow" w:hAnsi="Arial Narrow" w:cs="B Nazanin"/>
-          <w:sz w:val="24"/>
-          <w:szCs w:val="24"/>
-          <w:rtl/>
-          <w:lang w:bidi="fa-IR"/>
-        </w:rPr>
-        <w:t xml:space="preserve"> را مورد بررس</w:t>
-      </w:r>
-      <w:r>
-        <w:rPr>
-          <w:rFonts w:ascii="Arial Narrow" w:hAnsi="Arial Narrow" w:cs="B Nazanin" w:hint="cs"/>
-          <w:sz w:val="24"/>
-          <w:szCs w:val="24"/>
-          <w:rtl/>
-          <w:lang w:bidi="fa-IR"/>
-        </w:rPr>
-        <w:t>ی</w:t>
-      </w:r>
-      <w:r>
-        <w:rPr>
-          <w:rFonts w:ascii="Arial Narrow" w:hAnsi="Arial Narrow" w:cs="B Nazanin"/>
-          <w:sz w:val="24"/>
-          <w:szCs w:val="24"/>
-          <w:rtl/>
-          <w:lang w:bidi="fa-IR"/>
-        </w:rPr>
-        <w:t xml:space="preserve"> قرار داده و نت</w:t>
-      </w:r>
-      <w:r>
-        <w:rPr>
-          <w:rFonts w:ascii="Arial Narrow" w:hAnsi="Arial Narrow" w:cs="B Nazanin" w:hint="cs"/>
-          <w:sz w:val="24"/>
-          <w:szCs w:val="24"/>
-          <w:rtl/>
-          <w:lang w:bidi="fa-IR"/>
-        </w:rPr>
-        <w:t>ی</w:t>
-      </w:r>
-      <w:r>
-        <w:rPr>
-          <w:rFonts w:ascii="Arial Narrow" w:hAnsi="Arial Narrow" w:cs="B Nazanin" w:hint="eastAsia"/>
-          <w:sz w:val="24"/>
-          <w:szCs w:val="24"/>
-          <w:rtl/>
-          <w:lang w:bidi="fa-IR"/>
-        </w:rPr>
-        <w:t>جه</w:t>
-      </w:r>
-      <w:r>
-        <w:rPr>
-          <w:rFonts w:ascii="Arial Narrow" w:hAnsi="Arial Narrow" w:cs="B Nazanin"/>
-          <w:sz w:val="24"/>
-          <w:szCs w:val="24"/>
-          <w:rtl/>
-          <w:lang w:bidi="fa-IR"/>
-        </w:rPr>
-        <w:t xml:space="preserve"> به اعضا ء اعالم خواهد شد. </w:t>
+        <w:t xml:space="preserve"> مجدداً </w:t>
+      </w:r>
+      <w:r>
+        <w:rPr>
+          <w:rFonts w:ascii="Arial Narrow" w:hAnsi="Arial Narrow" w:cs="B Nazanin" w:hint="cs"/>
+          <w:sz w:val="24"/>
+          <w:szCs w:val="24"/>
+          <w:rtl/>
+          <w:lang w:bidi="fa-IR"/>
+        </w:rPr>
+        <w:t>ی</w:t>
+      </w:r>
+      <w:r>
+        <w:rPr>
+          <w:rFonts w:ascii="Arial Narrow" w:hAnsi="Arial Narrow" w:cs="B Nazanin" w:hint="eastAsia"/>
+          <w:sz w:val="24"/>
+          <w:szCs w:val="24"/>
+          <w:rtl/>
+          <w:lang w:bidi="fa-IR"/>
+        </w:rPr>
+        <w:t>ادآور</w:t>
+      </w:r>
+      <w:r>
+        <w:rPr>
+          <w:rFonts w:ascii="Arial Narrow" w:hAnsi="Arial Narrow" w:cs="B Nazanin" w:hint="cs"/>
+          <w:sz w:val="24"/>
+          <w:szCs w:val="24"/>
+          <w:rtl/>
+          <w:lang w:bidi="fa-IR"/>
+        </w:rPr>
+        <w:t>ی</w:t>
+      </w:r>
+      <w:r>
+        <w:rPr>
+          <w:rFonts w:ascii="Arial Narrow" w:hAnsi="Arial Narrow" w:cs="B Nazanin"/>
+          <w:sz w:val="24"/>
+          <w:szCs w:val="24"/>
+          <w:rtl/>
+          <w:lang w:bidi="fa-IR"/>
+        </w:rPr>
+        <w:t xml:space="preserve"> م</w:t>
+      </w:r>
+      <w:r>
+        <w:rPr>
+          <w:rFonts w:ascii="Arial Narrow" w:hAnsi="Arial Narrow" w:cs="B Nazanin" w:hint="cs"/>
+          <w:sz w:val="24"/>
+          <w:szCs w:val="24"/>
+          <w:rtl/>
+          <w:lang w:bidi="fa-IR"/>
+        </w:rPr>
+        <w:t>ی</w:t>
+      </w:r>
+      <w:r>
+        <w:rPr>
+          <w:rFonts w:ascii="Arial Narrow" w:hAnsi="Arial Narrow" w:cs="B Nazanin" w:hint="eastAsia"/>
+          <w:sz w:val="24"/>
+          <w:szCs w:val="24"/>
+          <w:rtl/>
+          <w:lang w:bidi="fa-IR"/>
+        </w:rPr>
+        <w:t>شود</w:t>
+      </w:r>
+      <w:r>
+        <w:rPr>
+          <w:rFonts w:ascii="Arial Narrow" w:hAnsi="Arial Narrow" w:cs="B Nazanin"/>
+          <w:sz w:val="24"/>
+          <w:szCs w:val="24"/>
+          <w:rtl/>
+          <w:lang w:bidi="fa-IR"/>
+        </w:rPr>
+        <w:t xml:space="preserve"> چنانچه ارزان فروش</w:t>
+      </w:r>
+      <w:r>
+        <w:rPr>
+          <w:rFonts w:ascii="Arial Narrow" w:hAnsi="Arial Narrow" w:cs="B Nazanin" w:hint="cs"/>
+          <w:sz w:val="24"/>
+          <w:szCs w:val="24"/>
+          <w:rtl/>
+          <w:lang w:bidi="fa-IR"/>
+        </w:rPr>
+        <w:t>ی</w:t>
+      </w:r>
+      <w:r>
+        <w:rPr>
+          <w:rFonts w:ascii="Arial Narrow" w:hAnsi="Arial Narrow" w:cs="B Nazanin"/>
+          <w:sz w:val="24"/>
+          <w:szCs w:val="24"/>
+          <w:rtl/>
+          <w:lang w:bidi="fa-IR"/>
+        </w:rPr>
+        <w:t xml:space="preserve"> به جهت انحصار و تخر</w:t>
+      </w:r>
+      <w:r>
+        <w:rPr>
+          <w:rFonts w:ascii="Arial Narrow" w:hAnsi="Arial Narrow" w:cs="B Nazanin" w:hint="cs"/>
+          <w:sz w:val="24"/>
+          <w:szCs w:val="24"/>
+          <w:rtl/>
+          <w:lang w:bidi="fa-IR"/>
+        </w:rPr>
+        <w:t>ی</w:t>
+      </w:r>
+      <w:r>
+        <w:rPr>
+          <w:rFonts w:ascii="Arial Narrow" w:hAnsi="Arial Narrow" w:cs="B Nazanin" w:hint="eastAsia"/>
+          <w:sz w:val="24"/>
+          <w:szCs w:val="24"/>
+          <w:rtl/>
+          <w:lang w:bidi="fa-IR"/>
+        </w:rPr>
+        <w:t>ب</w:t>
+      </w:r>
+      <w:r>
+        <w:rPr>
+          <w:rFonts w:ascii="Arial Narrow" w:hAnsi="Arial Narrow" w:cs="B Nazanin"/>
+          <w:sz w:val="24"/>
+          <w:szCs w:val="24"/>
+          <w:rtl/>
+          <w:lang w:bidi="fa-IR"/>
+        </w:rPr>
+        <w:t xml:space="preserve"> د</w:t>
+      </w:r>
+      <w:r>
+        <w:rPr>
+          <w:rFonts w:ascii="Arial Narrow" w:hAnsi="Arial Narrow" w:cs="B Nazanin" w:hint="cs"/>
+          <w:sz w:val="24"/>
+          <w:szCs w:val="24"/>
+          <w:rtl/>
+          <w:lang w:bidi="fa-IR"/>
+        </w:rPr>
+        <w:t>ی</w:t>
+      </w:r>
+      <w:r>
+        <w:rPr>
+          <w:rFonts w:ascii="Arial Narrow" w:hAnsi="Arial Narrow" w:cs="B Nazanin" w:hint="eastAsia"/>
+          <w:sz w:val="24"/>
+          <w:szCs w:val="24"/>
+          <w:rtl/>
+          <w:lang w:bidi="fa-IR"/>
+        </w:rPr>
+        <w:t>گر</w:t>
+      </w:r>
+      <w:r>
+        <w:rPr>
+          <w:rFonts w:ascii="Arial Narrow" w:hAnsi="Arial Narrow" w:cs="B Nazanin"/>
+          <w:sz w:val="24"/>
+          <w:szCs w:val="24"/>
+          <w:rtl/>
+          <w:lang w:bidi="fa-IR"/>
+        </w:rPr>
+        <w:t xml:space="preserve"> همکاران صورت گ</w:t>
+      </w:r>
+      <w:r>
+        <w:rPr>
+          <w:rFonts w:ascii="Arial Narrow" w:hAnsi="Arial Narrow" w:cs="B Nazanin" w:hint="cs"/>
+          <w:sz w:val="24"/>
+          <w:szCs w:val="24"/>
+          <w:rtl/>
+          <w:lang w:bidi="fa-IR"/>
+        </w:rPr>
+        <w:t>ی</w:t>
+      </w:r>
+      <w:r>
+        <w:rPr>
+          <w:rFonts w:ascii="Arial Narrow" w:hAnsi="Arial Narrow" w:cs="B Nazanin" w:hint="eastAsia"/>
+          <w:sz w:val="24"/>
+          <w:szCs w:val="24"/>
+          <w:rtl/>
+          <w:lang w:bidi="fa-IR"/>
+        </w:rPr>
+        <w:t>رد</w:t>
+      </w:r>
+      <w:r>
+        <w:rPr>
+          <w:rFonts w:ascii="Arial Narrow" w:hAnsi="Arial Narrow" w:cs="B Nazanin"/>
+          <w:sz w:val="24"/>
+          <w:szCs w:val="24"/>
+          <w:rtl/>
+          <w:lang w:bidi="fa-IR"/>
+        </w:rPr>
+        <w:t xml:space="preserve"> مراتب از طر</w:t>
+      </w:r>
+      <w:r>
+        <w:rPr>
+          <w:rFonts w:ascii="Arial Narrow" w:hAnsi="Arial Narrow" w:cs="B Nazanin" w:hint="cs"/>
+          <w:sz w:val="24"/>
+          <w:szCs w:val="24"/>
+          <w:rtl/>
+          <w:lang w:bidi="fa-IR"/>
+        </w:rPr>
+        <w:t>ی</w:t>
+      </w:r>
+      <w:r>
+        <w:rPr>
+          <w:rFonts w:ascii="Arial Narrow" w:hAnsi="Arial Narrow" w:cs="B Nazanin" w:hint="eastAsia"/>
+          <w:sz w:val="24"/>
+          <w:szCs w:val="24"/>
+          <w:rtl/>
+          <w:lang w:bidi="fa-IR"/>
+        </w:rPr>
+        <w:t>ق</w:t>
+      </w:r>
+      <w:r>
+        <w:rPr>
+          <w:rFonts w:ascii="Arial Narrow" w:hAnsi="Arial Narrow" w:cs="B Nazanin"/>
+          <w:sz w:val="24"/>
+          <w:szCs w:val="24"/>
+          <w:rtl/>
+          <w:lang w:bidi="fa-IR"/>
+        </w:rPr>
+        <w:t xml:space="preserve"> مراجع قضائ</w:t>
+      </w:r>
+      <w:r>
+        <w:rPr>
+          <w:rFonts w:ascii="Arial Narrow" w:hAnsi="Arial Narrow" w:cs="B Nazanin" w:hint="cs"/>
+          <w:sz w:val="24"/>
+          <w:szCs w:val="24"/>
+          <w:rtl/>
+          <w:lang w:bidi="fa-IR"/>
+        </w:rPr>
+        <w:t>ی</w:t>
+      </w:r>
+      <w:r>
+        <w:rPr>
+          <w:rFonts w:ascii="Arial Narrow" w:hAnsi="Arial Narrow" w:cs="B Nazanin"/>
+          <w:sz w:val="24"/>
+          <w:szCs w:val="24"/>
+          <w:rtl/>
+          <w:lang w:bidi="fa-IR"/>
+        </w:rPr>
+        <w:t xml:space="preserve"> قابل پ</w:t>
+      </w:r>
+      <w:r>
+        <w:rPr>
+          <w:rFonts w:ascii="Arial Narrow" w:hAnsi="Arial Narrow" w:cs="B Nazanin" w:hint="cs"/>
+          <w:sz w:val="24"/>
+          <w:szCs w:val="24"/>
+          <w:rtl/>
+          <w:lang w:bidi="fa-IR"/>
+        </w:rPr>
+        <w:t>ی</w:t>
+      </w:r>
+      <w:r>
+        <w:rPr>
+          <w:rFonts w:ascii="Arial Narrow" w:hAnsi="Arial Narrow" w:cs="B Nazanin" w:hint="eastAsia"/>
+          <w:sz w:val="24"/>
+          <w:szCs w:val="24"/>
+          <w:rtl/>
+          <w:lang w:bidi="fa-IR"/>
+        </w:rPr>
+        <w:t>گرد</w:t>
+      </w:r>
+      <w:r>
+        <w:rPr>
+          <w:rFonts w:ascii="Arial Narrow" w:hAnsi="Arial Narrow" w:cs="B Nazanin"/>
+          <w:sz w:val="24"/>
+          <w:szCs w:val="24"/>
+          <w:rtl/>
+          <w:lang w:bidi="fa-IR"/>
+        </w:rPr>
+        <w:t xml:space="preserve"> قانون</w:t>
+      </w:r>
+      <w:r>
+        <w:rPr>
+          <w:rFonts w:ascii="Arial Narrow" w:hAnsi="Arial Narrow" w:cs="B Nazanin" w:hint="cs"/>
+          <w:sz w:val="24"/>
+          <w:szCs w:val="24"/>
+          <w:rtl/>
+          <w:lang w:bidi="fa-IR"/>
+        </w:rPr>
+        <w:t>ی</w:t>
+      </w:r>
+      <w:r>
+        <w:rPr>
+          <w:rFonts w:ascii="Arial Narrow" w:hAnsi="Arial Narrow" w:cs="B Nazanin"/>
+          <w:sz w:val="24"/>
+          <w:szCs w:val="24"/>
+          <w:rtl/>
+          <w:lang w:bidi="fa-IR"/>
+        </w:rPr>
+        <w:t xml:space="preserve"> خواهد بود</w:t>
+      </w:r>
+      <w:r>
+        <w:rPr>
+          <w:rFonts w:ascii="Arial Narrow" w:hAnsi="Arial Narrow" w:cs="B Nazanin"/>
+          <w:sz w:val="24"/>
+          <w:szCs w:val="24"/>
+          <w:lang w:bidi="fa-IR"/>
+        </w:rPr>
+        <w:t xml:space="preserve">.  </w:t>
       </w:r>
     </w:p>
     <w:p>
@@ -4296,19 +4726,28 @@
           <w:rFonts w:ascii="Arial Narrow" w:hAnsi="Arial Narrow" w:cs="B Nazanin"/>
           <w:sz w:val="24"/>
           <w:szCs w:val="24"/>
-          <w:rtl/>
           <w:lang w:bidi="fa-IR"/>
         </w:rPr>
       </w:pPr>
       <w:r>
         <w:rPr>
-          <w:rFonts w:ascii="Arial Narrow" w:hAnsi="Arial Narrow" w:cs="B Nazanin"/>
-          <w:sz w:val="24"/>
-          <w:szCs w:val="24"/>
-          <w:rtl/>
-          <w:lang w:bidi="fa-IR"/>
-        </w:rPr>
-        <w:t>تبصره6</w:t>
+          <w:rFonts w:ascii="Arial Narrow" w:hAnsi="Arial Narrow" w:cs="B Nazanin" w:hint="eastAsia"/>
+          <w:sz w:val="24"/>
+          <w:szCs w:val="24"/>
+          <w:rtl/>
+          <w:lang w:bidi="fa-IR"/>
+        </w:rPr>
+        <w:t>تبصره</w:t>
+      </w:r>
+      <w:r>
+        <w:rPr>
+          <w:rFonts w:ascii="Arial Narrow" w:hAnsi="Arial Narrow" w:cs="B Nazanin"/>
+          <w:sz w:val="24"/>
+          <w:szCs w:val="24"/>
+          <w:rtl/>
+          <w:lang w:bidi="fa-IR"/>
+        </w:rPr>
+        <w:t>7</w:t>
       </w:r>
       <w:r>
         <w:rPr>
@@ -4328,27 +4767,247 @@
           <w:rtl/>
           <w:lang w:bidi="fa-IR"/>
         </w:rPr>
-        <w:t xml:space="preserve"> مجدداً </w:t>
-      </w:r>
-      <w:r>
-        <w:rPr>
-          <w:rFonts w:ascii="Arial Narrow" w:hAnsi="Arial Narrow" w:cs="B Nazanin" w:hint="cs"/>
-          <w:sz w:val="24"/>
-          <w:szCs w:val="24"/>
-          <w:rtl/>
-          <w:lang w:bidi="fa-IR"/>
-        </w:rPr>
-        <w:t>ی</w:t>
-      </w:r>
-      <w:r>
-        <w:rPr>
-          <w:rFonts w:ascii="Arial Narrow" w:hAnsi="Arial Narrow" w:cs="B Nazanin" w:hint="eastAsia"/>
-          <w:sz w:val="24"/>
-          <w:szCs w:val="24"/>
-          <w:rtl/>
-          <w:lang w:bidi="fa-IR"/>
-        </w:rPr>
-        <w:t>ادآور</w:t>
+        <w:t xml:space="preserve"> جهت عقد قرارداد با ب</w:t>
+      </w:r>
+      <w:r>
+        <w:rPr>
+          <w:rFonts w:ascii="Arial Narrow" w:hAnsi="Arial Narrow" w:cs="B Nazanin" w:hint="cs"/>
+          <w:sz w:val="24"/>
+          <w:szCs w:val="24"/>
+          <w:rtl/>
+          <w:lang w:bidi="fa-IR"/>
+        </w:rPr>
+        <w:t>ی</w:t>
+      </w:r>
+      <w:r>
+        <w:rPr>
+          <w:rFonts w:ascii="Arial Narrow" w:hAnsi="Arial Narrow" w:cs="B Nazanin" w:hint="eastAsia"/>
+          <w:sz w:val="24"/>
+          <w:szCs w:val="24"/>
+          <w:rtl/>
+          <w:lang w:bidi="fa-IR"/>
+        </w:rPr>
+        <w:t>مارستانها</w:t>
+      </w:r>
+      <w:r>
+        <w:rPr>
+          <w:rFonts w:ascii="Arial Narrow" w:hAnsi="Arial Narrow" w:cs="B Nazanin"/>
+          <w:sz w:val="24"/>
+          <w:szCs w:val="24"/>
+          <w:rtl/>
+          <w:lang w:bidi="fa-IR"/>
+        </w:rPr>
+        <w:t xml:space="preserve"> ، مراکزدرمان</w:t>
+      </w:r>
+      <w:r>
+        <w:rPr>
+          <w:rFonts w:ascii="Arial Narrow" w:hAnsi="Arial Narrow" w:cs="B Nazanin" w:hint="cs"/>
+          <w:sz w:val="24"/>
+          <w:szCs w:val="24"/>
+          <w:rtl/>
+          <w:lang w:bidi="fa-IR"/>
+        </w:rPr>
+        <w:t>ی</w:t>
+      </w:r>
+      <w:r>
+        <w:rPr>
+          <w:rFonts w:ascii="Arial Narrow" w:hAnsi="Arial Narrow" w:cs="B Nazanin"/>
+          <w:sz w:val="24"/>
+          <w:szCs w:val="24"/>
+          <w:rtl/>
+          <w:lang w:bidi="fa-IR"/>
+        </w:rPr>
+        <w:t xml:space="preserve"> و بهداشت</w:t>
+      </w:r>
+      <w:r>
+        <w:rPr>
+          <w:rFonts w:ascii="Arial Narrow" w:hAnsi="Arial Narrow" w:cs="B Nazanin" w:hint="cs"/>
+          <w:sz w:val="24"/>
+          <w:szCs w:val="24"/>
+          <w:rtl/>
+          <w:lang w:bidi="fa-IR"/>
+        </w:rPr>
+        <w:t>ی</w:t>
+      </w:r>
+      <w:r>
+        <w:rPr>
+          <w:rFonts w:ascii="Arial Narrow" w:hAnsi="Arial Narrow" w:cs="B Nazanin"/>
+          <w:sz w:val="24"/>
+          <w:szCs w:val="24"/>
+          <w:rtl/>
+          <w:lang w:bidi="fa-IR"/>
+        </w:rPr>
+        <w:t xml:space="preserve"> و ارگانها و سازمانها</w:t>
+      </w:r>
+      <w:r>
+        <w:rPr>
+          <w:rFonts w:ascii="Arial Narrow" w:hAnsi="Arial Narrow" w:cs="B Nazanin" w:hint="cs"/>
+          <w:sz w:val="24"/>
+          <w:szCs w:val="24"/>
+          <w:rtl/>
+          <w:lang w:bidi="fa-IR"/>
+        </w:rPr>
+        <w:t>ی</w:t>
+      </w:r>
+      <w:r>
+        <w:rPr>
+          <w:rFonts w:ascii="Arial Narrow" w:hAnsi="Arial Narrow" w:cs="B Nazanin"/>
+          <w:sz w:val="24"/>
+          <w:szCs w:val="24"/>
+          <w:rtl/>
+          <w:lang w:bidi="fa-IR"/>
+        </w:rPr>
+        <w:t xml:space="preserve"> دولت</w:t>
+      </w:r>
+      <w:r>
+        <w:rPr>
+          <w:rFonts w:ascii="Arial Narrow" w:hAnsi="Arial Narrow" w:cs="B Nazanin" w:hint="cs"/>
+          <w:sz w:val="24"/>
+          <w:szCs w:val="24"/>
+          <w:rtl/>
+          <w:lang w:bidi="fa-IR"/>
+        </w:rPr>
+        <w:t>ی</w:t>
+      </w:r>
+      <w:r>
+        <w:rPr>
+          <w:rFonts w:ascii="Arial Narrow" w:hAnsi="Arial Narrow" w:cs="B Nazanin"/>
+          <w:sz w:val="24"/>
+          <w:szCs w:val="24"/>
+          <w:rtl/>
+          <w:lang w:bidi="fa-IR"/>
+        </w:rPr>
+        <w:t xml:space="preserve"> استع</w:t>
+      </w:r>
+      <w:r>
+        <w:rPr>
+          <w:rFonts w:ascii="Arial Narrow" w:hAnsi="Arial Narrow" w:cs="B Nazanin" w:hint="cs"/>
+          <w:sz w:val="24"/>
+          <w:szCs w:val="24"/>
+          <w:rtl/>
+          <w:lang w:bidi="fa-IR"/>
+        </w:rPr>
+        <w:t>لا</w:t>
+      </w:r>
+      <w:r>
+        <w:rPr>
+          <w:rFonts w:ascii="Arial Narrow" w:hAnsi="Arial Narrow" w:cs="B Nazanin"/>
+          <w:sz w:val="24"/>
+          <w:szCs w:val="24"/>
+          <w:rtl/>
+          <w:lang w:bidi="fa-IR"/>
+        </w:rPr>
+        <w:t>م تائ</w:t>
+      </w:r>
+      <w:r>
+        <w:rPr>
+          <w:rFonts w:ascii="Arial Narrow" w:hAnsi="Arial Narrow" w:cs="B Nazanin" w:hint="cs"/>
+          <w:sz w:val="24"/>
+          <w:szCs w:val="24"/>
+          <w:rtl/>
+          <w:lang w:bidi="fa-IR"/>
+        </w:rPr>
+        <w:t>ی</w:t>
+      </w:r>
+      <w:r>
+        <w:rPr>
+          <w:rFonts w:ascii="Arial Narrow" w:hAnsi="Arial Narrow" w:cs="B Nazanin" w:hint="eastAsia"/>
+          <w:sz w:val="24"/>
+          <w:szCs w:val="24"/>
+          <w:rtl/>
+          <w:lang w:bidi="fa-IR"/>
+        </w:rPr>
+        <w:t>د</w:t>
+      </w:r>
+      <w:r>
+        <w:rPr>
+          <w:rFonts w:ascii="Arial Narrow" w:hAnsi="Arial Narrow" w:cs="B Nazanin" w:hint="cs"/>
+          <w:sz w:val="24"/>
+          <w:szCs w:val="24"/>
+          <w:rtl/>
+          <w:lang w:bidi="fa-IR"/>
+        </w:rPr>
+        <w:t>ی</w:t>
+      </w:r>
+      <w:r>
+        <w:rPr>
+          <w:rFonts w:ascii="Arial Narrow" w:hAnsi="Arial Narrow" w:cs="B Nazanin" w:hint="eastAsia"/>
+          <w:sz w:val="24"/>
+          <w:szCs w:val="24"/>
+          <w:rtl/>
+          <w:lang w:bidi="fa-IR"/>
+        </w:rPr>
+        <w:t>ه</w:t>
+      </w:r>
+      <w:r>
+        <w:rPr>
+          <w:rFonts w:ascii="Arial Narrow" w:hAnsi="Arial Narrow" w:cs="B Nazanin"/>
+          <w:sz w:val="24"/>
+          <w:szCs w:val="24"/>
+          <w:rtl/>
+          <w:lang w:bidi="fa-IR"/>
+        </w:rPr>
+        <w:t xml:space="preserve"> نرخ نامه از  ا</w:t>
+      </w:r>
+      <w:r>
+        <w:rPr>
+          <w:rFonts w:ascii="Arial Narrow" w:hAnsi="Arial Narrow" w:cs="B Nazanin" w:hint="cs"/>
+          <w:sz w:val="24"/>
+          <w:szCs w:val="24"/>
+          <w:rtl/>
+          <w:lang w:bidi="fa-IR"/>
+        </w:rPr>
+        <w:t>ی</w:t>
+      </w:r>
+      <w:r>
+        <w:rPr>
+          <w:rFonts w:ascii="Arial Narrow" w:hAnsi="Arial Narrow" w:cs="B Nazanin" w:hint="eastAsia"/>
+          <w:sz w:val="24"/>
+          <w:szCs w:val="24"/>
+          <w:rtl/>
+          <w:lang w:bidi="fa-IR"/>
+        </w:rPr>
+        <w:t>ن</w:t>
+      </w:r>
+      <w:r>
+        <w:rPr>
+          <w:rFonts w:ascii="Arial Narrow" w:hAnsi="Arial Narrow" w:cs="B Nazanin"/>
+          <w:sz w:val="24"/>
+          <w:szCs w:val="24"/>
+          <w:rtl/>
+          <w:lang w:bidi="fa-IR"/>
+        </w:rPr>
+        <w:t xml:space="preserve"> اتحاد</w:t>
+      </w:r>
+      <w:r>
+        <w:rPr>
+          <w:rFonts w:ascii="Arial Narrow" w:hAnsi="Arial Narrow" w:cs="B Nazanin" w:hint="cs"/>
+          <w:sz w:val="24"/>
+          <w:szCs w:val="24"/>
+          <w:rtl/>
+          <w:lang w:bidi="fa-IR"/>
+        </w:rPr>
+        <w:t>ی</w:t>
+      </w:r>
+      <w:r>
+        <w:rPr>
+          <w:rFonts w:ascii="Arial Narrow" w:hAnsi="Arial Narrow" w:cs="B Nazanin" w:hint="eastAsia"/>
+          <w:sz w:val="24"/>
+          <w:szCs w:val="24"/>
+          <w:rtl/>
+          <w:lang w:bidi="fa-IR"/>
+        </w:rPr>
+        <w:t>ه</w:t>
+      </w:r>
+      <w:r>
+        <w:rPr>
+          <w:rFonts w:ascii="Arial Narrow" w:hAnsi="Arial Narrow" w:cs="B Nazanin"/>
+          <w:sz w:val="24"/>
+          <w:szCs w:val="24"/>
+          <w:rtl/>
+          <w:lang w:bidi="fa-IR"/>
+        </w:rPr>
+        <w:t xml:space="preserve"> الزام</w:t>
       </w:r>
       <w:r>
         <w:rPr>
@@ -4382,242 +5041,23 @@
       </w:r>
       <w:r>
         <w:rPr>
-          <w:rFonts w:ascii="Arial Narrow" w:hAnsi="Arial Narrow" w:cs="B Nazanin" w:hint="eastAsia"/>
-          <w:sz w:val="24"/>
-          <w:szCs w:val="24"/>
-          <w:rtl/>
-          <w:lang w:bidi="fa-IR"/>
-        </w:rPr>
-        <w:t>شود</w:t>
-      </w:r>
-      <w:r>
-        <w:rPr>
-          <w:rFonts w:ascii="Arial Narrow" w:hAnsi="Arial Narrow" w:cs="B Nazanin"/>
-          <w:sz w:val="24"/>
-          <w:szCs w:val="24"/>
-          <w:rtl/>
-          <w:lang w:bidi="fa-IR"/>
-        </w:rPr>
-        <w:t xml:space="preserve"> چنانچه ارزان فروش</w:t>
-      </w:r>
-      <w:r>
-        <w:rPr>
-          <w:rFonts w:ascii="Arial Narrow" w:hAnsi="Arial Narrow" w:cs="B Nazanin" w:hint="cs"/>
-          <w:sz w:val="24"/>
-          <w:szCs w:val="24"/>
-          <w:rtl/>
-          <w:lang w:bidi="fa-IR"/>
-        </w:rPr>
-        <w:t>ی</w:t>
-      </w:r>
-      <w:r>
-        <w:rPr>
-          <w:rFonts w:ascii="Arial Narrow" w:hAnsi="Arial Narrow" w:cs="B Nazanin"/>
-          <w:sz w:val="24"/>
-          <w:szCs w:val="24"/>
-          <w:rtl/>
-          <w:lang w:bidi="fa-IR"/>
-        </w:rPr>
-        <w:t xml:space="preserve"> به جهت انحصار و تخر</w:t>
-      </w:r>
-      <w:r>
-        <w:rPr>
-          <w:rFonts w:ascii="Arial Narrow" w:hAnsi="Arial Narrow" w:cs="B Nazanin" w:hint="cs"/>
-          <w:sz w:val="24"/>
-          <w:szCs w:val="24"/>
-          <w:rtl/>
-          <w:lang w:bidi="fa-IR"/>
-        </w:rPr>
-        <w:t>ی</w:t>
-      </w:r>
-      <w:r>
-        <w:rPr>
-          <w:rFonts w:ascii="Arial Narrow" w:hAnsi="Arial Narrow" w:cs="B Nazanin" w:hint="eastAsia"/>
-          <w:sz w:val="24"/>
-          <w:szCs w:val="24"/>
-          <w:rtl/>
-          <w:lang w:bidi="fa-IR"/>
-        </w:rPr>
-        <w:t>ب</w:t>
-      </w:r>
-      <w:r>
-        <w:rPr>
-          <w:rFonts w:ascii="Arial Narrow" w:hAnsi="Arial Narrow" w:cs="B Nazanin"/>
-          <w:sz w:val="24"/>
-          <w:szCs w:val="24"/>
-          <w:rtl/>
-          <w:lang w:bidi="fa-IR"/>
-        </w:rPr>
-        <w:t xml:space="preserve"> د</w:t>
-      </w:r>
-      <w:r>
-        <w:rPr>
-          <w:rFonts w:ascii="Arial Narrow" w:hAnsi="Arial Narrow" w:cs="B Nazanin" w:hint="cs"/>
-          <w:sz w:val="24"/>
-          <w:szCs w:val="24"/>
-          <w:rtl/>
-          <w:lang w:bidi="fa-IR"/>
-        </w:rPr>
-        <w:t>ی</w:t>
-      </w:r>
-      <w:r>
-        <w:rPr>
-          <w:rFonts w:ascii="Arial Narrow" w:hAnsi="Arial Narrow" w:cs="B Nazanin" w:hint="eastAsia"/>
-          <w:sz w:val="24"/>
-          <w:szCs w:val="24"/>
-          <w:rtl/>
-          <w:lang w:bidi="fa-IR"/>
-        </w:rPr>
-        <w:t>گر</w:t>
-      </w:r>
-      <w:r>
-        <w:rPr>
-          <w:rFonts w:ascii="Arial Narrow" w:hAnsi="Arial Narrow" w:cs="B Nazanin"/>
-          <w:sz w:val="24"/>
-          <w:szCs w:val="24"/>
-          <w:rtl/>
-          <w:lang w:bidi="fa-IR"/>
-        </w:rPr>
-        <w:t xml:space="preserve"> همکاران صورت گ</w:t>
-      </w:r>
-      <w:r>
-        <w:rPr>
-          <w:rFonts w:ascii="Arial Narrow" w:hAnsi="Arial Narrow" w:cs="B Nazanin" w:hint="cs"/>
-          <w:sz w:val="24"/>
-          <w:szCs w:val="24"/>
-          <w:rtl/>
-          <w:lang w:bidi="fa-IR"/>
-        </w:rPr>
-        <w:t>ی</w:t>
-      </w:r>
-      <w:r>
-        <w:rPr>
-          <w:rFonts w:ascii="Arial Narrow" w:hAnsi="Arial Narrow" w:cs="B Nazanin" w:hint="eastAsia"/>
-          <w:sz w:val="24"/>
-          <w:szCs w:val="24"/>
-          <w:rtl/>
-          <w:lang w:bidi="fa-IR"/>
-        </w:rPr>
-        <w:t>رد</w:t>
-      </w:r>
-      <w:r>
-        <w:rPr>
-          <w:rFonts w:ascii="Arial Narrow" w:hAnsi="Arial Narrow" w:cs="B Nazanin"/>
-          <w:sz w:val="24"/>
-          <w:szCs w:val="24"/>
-          <w:rtl/>
-          <w:lang w:bidi="fa-IR"/>
-        </w:rPr>
-        <w:t xml:space="preserve"> مراتب از طر</w:t>
-      </w:r>
-      <w:r>
-        <w:rPr>
-          <w:rFonts w:ascii="Arial Narrow" w:hAnsi="Arial Narrow" w:cs="B Nazanin" w:hint="cs"/>
-          <w:sz w:val="24"/>
-          <w:szCs w:val="24"/>
-          <w:rtl/>
-          <w:lang w:bidi="fa-IR"/>
-        </w:rPr>
-        <w:t>ی</w:t>
-      </w:r>
-      <w:r>
-        <w:rPr>
-          <w:rFonts w:ascii="Arial Narrow" w:hAnsi="Arial Narrow" w:cs="B Nazanin" w:hint="eastAsia"/>
-          <w:sz w:val="24"/>
-          <w:szCs w:val="24"/>
-          <w:rtl/>
-          <w:lang w:bidi="fa-IR"/>
-        </w:rPr>
-        <w:t>ق</w:t>
-      </w:r>
-      <w:r>
-        <w:rPr>
-          <w:rFonts w:ascii="Arial Narrow" w:hAnsi="Arial Narrow" w:cs="B Nazanin"/>
-          <w:sz w:val="24"/>
-          <w:szCs w:val="24"/>
-          <w:rtl/>
-          <w:lang w:bidi="fa-IR"/>
-        </w:rPr>
-        <w:t xml:space="preserve"> مراجع قضائ</w:t>
-      </w:r>
-      <w:r>
-        <w:rPr>
-          <w:rFonts w:ascii="Arial Narrow" w:hAnsi="Arial Narrow" w:cs="B Nazanin" w:hint="cs"/>
-          <w:sz w:val="24"/>
-          <w:szCs w:val="24"/>
-          <w:rtl/>
-          <w:lang w:bidi="fa-IR"/>
-        </w:rPr>
-        <w:t>ی</w:t>
-      </w:r>
-      <w:r>
-        <w:rPr>
-          <w:rFonts w:ascii="Arial Narrow" w:hAnsi="Arial Narrow" w:cs="B Nazanin"/>
-          <w:sz w:val="24"/>
-          <w:szCs w:val="24"/>
-          <w:rtl/>
-          <w:lang w:bidi="fa-IR"/>
-        </w:rPr>
-        <w:t xml:space="preserve"> قابل پ</w:t>
-      </w:r>
-      <w:r>
-        <w:rPr>
-          <w:rFonts w:ascii="Arial Narrow" w:hAnsi="Arial Narrow" w:cs="B Nazanin" w:hint="cs"/>
-          <w:sz w:val="24"/>
-          <w:szCs w:val="24"/>
-          <w:rtl/>
-          <w:lang w:bidi="fa-IR"/>
-        </w:rPr>
-        <w:t>ی</w:t>
-      </w:r>
-      <w:r>
-        <w:rPr>
-          <w:rFonts w:ascii="Arial Narrow" w:hAnsi="Arial Narrow" w:cs="B Nazanin" w:hint="eastAsia"/>
-          <w:sz w:val="24"/>
-          <w:szCs w:val="24"/>
-          <w:rtl/>
-          <w:lang w:bidi="fa-IR"/>
-        </w:rPr>
-        <w:t>گرد</w:t>
-      </w:r>
-      <w:r>
-        <w:rPr>
-          <w:rFonts w:ascii="Arial Narrow" w:hAnsi="Arial Narrow" w:cs="B Nazanin"/>
-          <w:sz w:val="24"/>
-          <w:szCs w:val="24"/>
-          <w:rtl/>
-          <w:lang w:bidi="fa-IR"/>
-        </w:rPr>
-        <w:t xml:space="preserve"> قانون</w:t>
-      </w:r>
-      <w:r>
-        <w:rPr>
-          <w:rFonts w:ascii="Arial Narrow" w:hAnsi="Arial Narrow" w:cs="B Nazanin" w:hint="cs"/>
-          <w:sz w:val="24"/>
-          <w:szCs w:val="24"/>
-          <w:rtl/>
-          <w:lang w:bidi="fa-IR"/>
-        </w:rPr>
-        <w:t>ی</w:t>
-      </w:r>
-      <w:r>
-        <w:rPr>
-          <w:rFonts w:ascii="Arial Narrow" w:hAnsi="Arial Narrow" w:cs="B Nazanin"/>
-          <w:sz w:val="24"/>
-          <w:szCs w:val="24"/>
-          <w:rtl/>
-          <w:lang w:bidi="fa-IR"/>
-        </w:rPr>
-        <w:t xml:space="preserve"> خواهد بود</w:t>
-      </w:r>
-      <w:r>
-        <w:rPr>
-          <w:rFonts w:ascii="Arial Narrow" w:hAnsi="Arial Narrow" w:cs="B Nazanin"/>
-          <w:sz w:val="24"/>
-          <w:szCs w:val="24"/>
-          <w:lang w:bidi="fa-IR"/>
-        </w:rPr>
-        <w:t xml:space="preserve">.  </w:t>
+          <w:rFonts w:ascii="Arial Narrow" w:hAnsi="Arial Narrow" w:cs="B Nazanin"/>
+          <w:sz w:val="24"/>
+          <w:szCs w:val="24"/>
+          <w:rtl/>
+          <w:lang w:bidi="fa-IR"/>
+        </w:rPr>
+        <w:softHyphen/>
+      </w:r>
+      <w:r>
+        <w:rPr>
+          <w:rFonts w:ascii="Arial Narrow" w:hAnsi="Arial Narrow" w:cs="B Nazanin" w:hint="eastAsia"/>
+          <w:sz w:val="24"/>
+          <w:szCs w:val="24"/>
+          <w:rtl/>
+          <w:lang w:bidi="fa-IR"/>
+        </w:rPr>
+        <w:t>باشد</w:t>
       </w:r>
     </w:p>
     <w:p>
@@ -4635,332 +5075,8 @@
           <w:lang w:bidi="fa-IR"/>
         </w:rPr>
       </w:pPr>
-      <w:r>
-        <w:rPr>
-          <w:rFonts w:ascii="Arial Narrow" w:hAnsi="Arial Narrow" w:cs="B Nazanin" w:hint="eastAsia"/>
-          <w:sz w:val="24"/>
-          <w:szCs w:val="24"/>
-          <w:rtl/>
-          <w:lang w:bidi="fa-IR"/>
-        </w:rPr>
-        <w:t>تبصره</w:t>
-      </w:r>
-      <w:r>
-        <w:rPr>
-          <w:rFonts w:ascii="Arial Narrow" w:hAnsi="Arial Narrow" w:cs="B Nazanin"/>
-          <w:sz w:val="24"/>
-          <w:szCs w:val="24"/>
-          <w:rtl/>
-          <w:lang w:bidi="fa-IR"/>
-        </w:rPr>
-        <w:t>7</w:t>
-      </w:r>
-      <w:r>
-        <w:rPr>
-          <w:rFonts w:ascii="Arial Narrow" w:hAnsi="Arial Narrow" w:cs="B Nazanin"/>
-          <w:sz w:val="24"/>
-          <w:szCs w:val="24"/>
-          <w:rtl/>
-          <w:lang w:bidi="fa-IR"/>
-        </w:rPr>
-        <w:t>))</w:t>
-      </w:r>
-      <w:r>
-        <w:rPr>
-          <w:rFonts w:ascii="Arial Narrow" w:hAnsi="Arial Narrow" w:cs="B Nazanin"/>
-          <w:sz w:val="24"/>
-          <w:szCs w:val="24"/>
-          <w:rtl/>
-          <w:lang w:bidi="fa-IR"/>
-        </w:rPr>
-        <w:t xml:space="preserve"> جهت عقد قرارداد با ب</w:t>
-      </w:r>
-      <w:r>
-        <w:rPr>
-          <w:rFonts w:ascii="Arial Narrow" w:hAnsi="Arial Narrow" w:cs="B Nazanin" w:hint="cs"/>
-          <w:sz w:val="24"/>
-          <w:szCs w:val="24"/>
-          <w:rtl/>
-          <w:lang w:bidi="fa-IR"/>
-        </w:rPr>
-        <w:t>ی</w:t>
-      </w:r>
-      <w:r>
-        <w:rPr>
-          <w:rFonts w:ascii="Arial Narrow" w:hAnsi="Arial Narrow" w:cs="B Nazanin" w:hint="eastAsia"/>
-          <w:sz w:val="24"/>
-          <w:szCs w:val="24"/>
-          <w:rtl/>
-          <w:lang w:bidi="fa-IR"/>
-        </w:rPr>
-        <w:t>مارستانها</w:t>
-      </w:r>
-      <w:r>
-        <w:rPr>
-          <w:rFonts w:ascii="Arial Narrow" w:hAnsi="Arial Narrow" w:cs="B Nazanin"/>
-          <w:sz w:val="24"/>
-          <w:szCs w:val="24"/>
-          <w:rtl/>
-          <w:lang w:bidi="fa-IR"/>
-        </w:rPr>
-        <w:t xml:space="preserve"> ، مراکزدرمان</w:t>
-      </w:r>
-      <w:r>
-        <w:rPr>
-          <w:rFonts w:ascii="Arial Narrow" w:hAnsi="Arial Narrow" w:cs="B Nazanin" w:hint="cs"/>
-          <w:sz w:val="24"/>
-          <w:szCs w:val="24"/>
-          <w:rtl/>
-          <w:lang w:bidi="fa-IR"/>
-        </w:rPr>
-        <w:t>ی</w:t>
-      </w:r>
-      <w:r>
-        <w:rPr>
-          <w:rFonts w:ascii="Arial Narrow" w:hAnsi="Arial Narrow" w:cs="B Nazanin"/>
-          <w:sz w:val="24"/>
-          <w:szCs w:val="24"/>
-          <w:rtl/>
-          <w:lang w:bidi="fa-IR"/>
-        </w:rPr>
-        <w:t xml:space="preserve"> و بهداشت</w:t>
-      </w:r>
-      <w:r>
-        <w:rPr>
-          <w:rFonts w:ascii="Arial Narrow" w:hAnsi="Arial Narrow" w:cs="B Nazanin" w:hint="cs"/>
-          <w:sz w:val="24"/>
-          <w:szCs w:val="24"/>
-          <w:rtl/>
-          <w:lang w:bidi="fa-IR"/>
-        </w:rPr>
-        <w:t>ی</w:t>
-      </w:r>
-      <w:r>
-        <w:rPr>
-          <w:rFonts w:ascii="Arial Narrow" w:hAnsi="Arial Narrow" w:cs="B Nazanin"/>
-          <w:sz w:val="24"/>
-          <w:szCs w:val="24"/>
-          <w:rtl/>
-          <w:lang w:bidi="fa-IR"/>
-        </w:rPr>
-        <w:t xml:space="preserve"> و ارگانها و سازمانها</w:t>
-      </w:r>
-      <w:r>
-        <w:rPr>
-          <w:rFonts w:ascii="Arial Narrow" w:hAnsi="Arial Narrow" w:cs="B Nazanin" w:hint="cs"/>
-          <w:sz w:val="24"/>
-          <w:szCs w:val="24"/>
-          <w:rtl/>
-          <w:lang w:bidi="fa-IR"/>
-        </w:rPr>
-        <w:t>ی</w:t>
-      </w:r>
-      <w:r>
-        <w:rPr>
-          <w:rFonts w:ascii="Arial Narrow" w:hAnsi="Arial Narrow" w:cs="B Nazanin"/>
-          <w:sz w:val="24"/>
-          <w:szCs w:val="24"/>
-          <w:rtl/>
-          <w:lang w:bidi="fa-IR"/>
-        </w:rPr>
-        <w:t xml:space="preserve"> دولت</w:t>
-      </w:r>
-      <w:r>
-        <w:rPr>
-          <w:rFonts w:ascii="Arial Narrow" w:hAnsi="Arial Narrow" w:cs="B Nazanin" w:hint="cs"/>
-          <w:sz w:val="24"/>
-          <w:szCs w:val="24"/>
-          <w:rtl/>
-          <w:lang w:bidi="fa-IR"/>
-        </w:rPr>
-        <w:t>ی</w:t>
-      </w:r>
-      <w:r>
-        <w:rPr>
-          <w:rFonts w:ascii="Arial Narrow" w:hAnsi="Arial Narrow" w:cs="B Nazanin"/>
-          <w:sz w:val="24"/>
-          <w:szCs w:val="24"/>
-          <w:rtl/>
-          <w:lang w:bidi="fa-IR"/>
-        </w:rPr>
-        <w:t xml:space="preserve"> استعالم تائ</w:t>
-      </w:r>
-      <w:r>
-        <w:rPr>
-          <w:rFonts w:ascii="Arial Narrow" w:hAnsi="Arial Narrow" w:cs="B Nazanin" w:hint="cs"/>
-          <w:sz w:val="24"/>
-          <w:szCs w:val="24"/>
-          <w:rtl/>
-          <w:lang w:bidi="fa-IR"/>
-        </w:rPr>
-        <w:t>ی</w:t>
-      </w:r>
-      <w:r>
-        <w:rPr>
-          <w:rFonts w:ascii="Arial Narrow" w:hAnsi="Arial Narrow" w:cs="B Nazanin" w:hint="eastAsia"/>
-          <w:sz w:val="24"/>
-          <w:szCs w:val="24"/>
-          <w:rtl/>
-          <w:lang w:bidi="fa-IR"/>
-        </w:rPr>
-        <w:t>د</w:t>
-      </w:r>
-      <w:r>
-        <w:rPr>
-          <w:rFonts w:ascii="Arial Narrow" w:hAnsi="Arial Narrow" w:cs="B Nazanin" w:hint="cs"/>
-          <w:sz w:val="24"/>
-          <w:szCs w:val="24"/>
-          <w:rtl/>
-          <w:lang w:bidi="fa-IR"/>
-        </w:rPr>
-        <w:t>ی</w:t>
-      </w:r>
-      <w:r>
-        <w:rPr>
-          <w:rFonts w:ascii="Arial Narrow" w:hAnsi="Arial Narrow" w:cs="B Nazanin" w:hint="eastAsia"/>
-          <w:sz w:val="24"/>
-          <w:szCs w:val="24"/>
-          <w:rtl/>
-          <w:lang w:bidi="fa-IR"/>
-        </w:rPr>
-        <w:t>ه</w:t>
-      </w:r>
-      <w:r>
-        <w:rPr>
-          <w:rFonts w:ascii="Arial Narrow" w:hAnsi="Arial Narrow" w:cs="B Nazanin"/>
-          <w:sz w:val="24"/>
-          <w:szCs w:val="24"/>
-          <w:rtl/>
-          <w:lang w:bidi="fa-IR"/>
-        </w:rPr>
-        <w:t xml:space="preserve"> نرخ نامه از  ا</w:t>
-      </w:r>
-      <w:r>
-        <w:rPr>
-          <w:rFonts w:ascii="Arial Narrow" w:hAnsi="Arial Narrow" w:cs="B Nazanin" w:hint="cs"/>
-          <w:sz w:val="24"/>
-          <w:szCs w:val="24"/>
-          <w:rtl/>
-          <w:lang w:bidi="fa-IR"/>
-        </w:rPr>
-        <w:t>ی</w:t>
-      </w:r>
-      <w:r>
-        <w:rPr>
-          <w:rFonts w:ascii="Arial Narrow" w:hAnsi="Arial Narrow" w:cs="B Nazanin" w:hint="eastAsia"/>
-          <w:sz w:val="24"/>
-          <w:szCs w:val="24"/>
-          <w:rtl/>
-          <w:lang w:bidi="fa-IR"/>
-        </w:rPr>
-        <w:t>ن</w:t>
-      </w:r>
-      <w:r>
-        <w:rPr>
-          <w:rFonts w:ascii="Arial Narrow" w:hAnsi="Arial Narrow" w:cs="B Nazanin"/>
-          <w:sz w:val="24"/>
-          <w:szCs w:val="24"/>
-          <w:rtl/>
-          <w:lang w:bidi="fa-IR"/>
-        </w:rPr>
-        <w:t xml:space="preserve"> اتحاد</w:t>
-      </w:r>
-      <w:r>
-        <w:rPr>
-          <w:rFonts w:ascii="Arial Narrow" w:hAnsi="Arial Narrow" w:cs="B Nazanin" w:hint="cs"/>
-          <w:sz w:val="24"/>
-          <w:szCs w:val="24"/>
-          <w:rtl/>
-          <w:lang w:bidi="fa-IR"/>
-        </w:rPr>
-        <w:t>ی</w:t>
-      </w:r>
-      <w:r>
-        <w:rPr>
-          <w:rFonts w:ascii="Arial Narrow" w:hAnsi="Arial Narrow" w:cs="B Nazanin" w:hint="eastAsia"/>
-          <w:sz w:val="24"/>
-          <w:szCs w:val="24"/>
-          <w:rtl/>
-          <w:lang w:bidi="fa-IR"/>
-        </w:rPr>
-        <w:t>ه</w:t>
-      </w:r>
-      <w:r>
-        <w:rPr>
-          <w:rFonts w:ascii="Arial Narrow" w:hAnsi="Arial Narrow" w:cs="B Nazanin"/>
-          <w:sz w:val="24"/>
-          <w:szCs w:val="24"/>
-          <w:rtl/>
-          <w:lang w:bidi="fa-IR"/>
-        </w:rPr>
-        <w:t xml:space="preserve"> الزام</w:t>
-      </w:r>
-      <w:r>
-        <w:rPr>
-          <w:rFonts w:ascii="Arial Narrow" w:hAnsi="Arial Narrow" w:cs="B Nazanin" w:hint="cs"/>
-          <w:sz w:val="24"/>
-          <w:szCs w:val="24"/>
-          <w:rtl/>
-          <w:lang w:bidi="fa-IR"/>
-        </w:rPr>
-        <w:t>ی</w:t>
-      </w:r>
-      <w:r>
-        <w:rPr>
-          <w:rFonts w:ascii="Arial Narrow" w:hAnsi="Arial Narrow" w:cs="B Nazanin"/>
-          <w:sz w:val="24"/>
-          <w:szCs w:val="24"/>
-          <w:rtl/>
-          <w:lang w:bidi="fa-IR"/>
-        </w:rPr>
-        <w:t xml:space="preserve"> م</w:t>
-      </w:r>
-      <w:r>
-        <w:rPr>
-          <w:rFonts w:ascii="Arial Narrow" w:hAnsi="Arial Narrow" w:cs="B Nazanin" w:hint="cs"/>
-          <w:sz w:val="24"/>
-          <w:szCs w:val="24"/>
-          <w:rtl/>
-          <w:lang w:bidi="fa-IR"/>
-        </w:rPr>
-        <w:t>ی</w:t>
-      </w:r>
-      <w:r>
-        <w:rPr>
-          <w:rFonts w:ascii="Arial Narrow" w:hAnsi="Arial Narrow" w:cs="B Nazanin"/>
-          <w:sz w:val="24"/>
-          <w:szCs w:val="24"/>
-          <w:rtl/>
-          <w:lang w:bidi="fa-IR"/>
-        </w:rPr>
-        <w:softHyphen/>
-      </w:r>
-      <w:r>
-        <w:rPr>
-          <w:rFonts w:ascii="Arial Narrow" w:hAnsi="Arial Narrow" w:cs="B Nazanin" w:hint="eastAsia"/>
-          <w:sz w:val="24"/>
-          <w:szCs w:val="24"/>
-          <w:rtl/>
-          <w:lang w:bidi="fa-IR"/>
-        </w:rPr>
-        <w:t>باشد</w:t>
-      </w:r>
-    </w:p>
-    <w:p>
-      <w:pPr>
-        <w:tabs>
-          <w:tab w:val="left" w:pos="7875"/>
-        </w:tabs>
-        <w:bidi/>
-        <w:spacing w:after="0" w:line="240" w:lineRule="auto"/>
-        <w:jc w:val="both"/>
-        <w:rPr>
-          <w:rFonts w:ascii="Arial Narrow" w:hAnsi="Arial Narrow" w:cs="B Nazanin"/>
-          <w:sz w:val="24"/>
-          <w:szCs w:val="24"/>
-          <w:lang w:bidi="fa-IR"/>
-        </w:rPr>
-      </w:pPr>
+      <w:bookmarkStart w:id="0" w:name="_GoBack"/>
+      <w:bookmarkEnd w:id="0"/>
     </w:p>
     <w:p>
       <w:pPr>
@@ -6523,8 +6639,6 @@
           <w:lang w:bidi="fa-IR"/>
         </w:rPr>
       </w:pPr>
-      <w:bookmarkStart w:id="0" w:name="_GoBack"/>
-      <w:bookmarkEnd w:id="0"/>
     </w:p>
     <w:p>
       <w:pPr>
@@ -7934,7 +8048,7 @@
 </file>
 
 <file path=customXml/itemProps1.xml><?xml version="1.0" encoding="utf-8"?>
-<ds:datastoreItem xmlns:ds="http://schemas.openxmlformats.org/officeDocument/2006/customXml" ds:itemID="{612F0C1D-0D81-4006-886B-5D8B24E611D7}">
+<ds:datastoreItem xmlns:ds="http://schemas.openxmlformats.org/officeDocument/2006/customXml" ds:itemID="{40BAA52A-9BBB-44A4-A5FC-8E245DE8B874}">
   <ds:schemaRefs>
     <ds:schemaRef ds:uri="http://schemas.openxmlformats.org/officeDocument/2006/bibliography"/>
   </ds:schemaRefs>
